--- a/PYTHON.docx
+++ b/PYTHON.docx
@@ -12,7 +12,6 @@
           <w:szCs w:val="28"/>
         </w:rPr>
       </w:pPr>
-      <w:proofErr w:type="gramStart"/>
       <w:r>
         <w:rPr>
           <w:rFonts w:ascii="Arial" w:hAnsi="Arial" w:cs="Arial"/>
@@ -21,31 +20,8 @@
           <w:sz w:val="28"/>
           <w:szCs w:val="28"/>
         </w:rPr>
-        <w:t>PYTHON(</w:t>
-      </w:r>
-      <w:proofErr w:type="gramEnd"/>
-      <w:r>
-        <w:rPr>
-          <w:rFonts w:ascii="Arial" w:hAnsi="Arial" w:cs="Arial"/>
-          <w:b/>
-          <w:bCs/>
-          <w:sz w:val="28"/>
-          <w:szCs w:val="28"/>
-        </w:rPr>
-        <w:t xml:space="preserve">Day 1)     Aditya </w:t>
-      </w:r>
-      <w:proofErr w:type="spellStart"/>
-      <w:r>
-        <w:rPr>
-          <w:rFonts w:ascii="Arial" w:hAnsi="Arial" w:cs="Arial"/>
-          <w:b/>
-          <w:bCs/>
-          <w:sz w:val="28"/>
-          <w:szCs w:val="28"/>
-        </w:rPr>
-        <w:t>Giri</w:t>
-      </w:r>
-      <w:proofErr w:type="spellEnd"/>
+        <w:t>PYTHON(Day 1)     Aditya Giri</w:t>
+      </w:r>
     </w:p>
     <w:p/>
     <w:p>
@@ -111,31 +87,16 @@
     <w:p>
       <w:r>
         <w:tab/>
-      </w:r>
-      <w:proofErr w:type="spellStart"/>
-      <w:r>
-        <w:t>eg</w:t>
-      </w:r>
-      <w:proofErr w:type="spellEnd"/>
-      <w:r>
-        <w:t xml:space="preserve">: in python </w:t>
-      </w:r>
-    </w:p>
-    <w:p>
-      <w:r>
-        <w:tab/>
-      </w:r>
-      <w:r>
-        <w:tab/>
-        <w:t>a=10 and a=</w:t>
-      </w:r>
-      <w:proofErr w:type="spellStart"/>
-      <w:r>
-        <w:t>nepal</w:t>
-      </w:r>
-      <w:proofErr w:type="spellEnd"/>
-      <w:r>
-        <w:t xml:space="preserve"> can be done.</w:t>
+        <w:t xml:space="preserve">eg: in python </w:t>
+      </w:r>
+    </w:p>
+    <w:p>
+      <w:r>
+        <w:tab/>
+      </w:r>
+      <w:r>
+        <w:tab/>
+        <w:t>a=10 and a=nepal can be done.</w:t>
       </w:r>
     </w:p>
     <w:p/>
@@ -154,13 +115,8 @@
     <w:p/>
     <w:p/>
     <w:p>
-      <w:proofErr w:type="spellStart"/>
-      <w:r>
-        <w:t>PYthon</w:t>
-      </w:r>
-      <w:proofErr w:type="spellEnd"/>
-      <w:r>
-        <w:t>:</w:t>
+      <w:r>
+        <w:t>PYthon:</w:t>
       </w:r>
     </w:p>
     <w:p/>
@@ -184,11 +140,9 @@
           <w:numId w:val="1"/>
         </w:numPr>
       </w:pPr>
-      <w:proofErr w:type="spellStart"/>
       <w:r>
         <w:t>Dictonary</w:t>
       </w:r>
-      <w:proofErr w:type="spellEnd"/>
     </w:p>
     <w:p>
       <w:pPr>
@@ -289,36 +243,22 @@
       </w:r>
       <w:r>
         <w:tab/>
-      </w:r>
-      <w:proofErr w:type="spellStart"/>
-      <w:r>
-        <w:t>interger</w:t>
-      </w:r>
-      <w:proofErr w:type="spellEnd"/>
-      <w:r>
-        <w:t xml:space="preserve"> division and float division</w:t>
-      </w:r>
-    </w:p>
-    <w:p>
-      <w:r>
-        <w:tab/>
-      </w:r>
-      <w:r>
-        <w:tab/>
-      </w:r>
-      <w:r>
-        <w:tab/>
-      </w:r>
-      <w:r>
-        <w:tab/>
-      </w:r>
-      <w:proofErr w:type="spellStart"/>
-      <w:r>
-        <w:t>eg</w:t>
-      </w:r>
-      <w:proofErr w:type="spellEnd"/>
-      <w:r>
-        <w:t>:</w:t>
+        <w:t>interger division and float division</w:t>
+      </w:r>
+    </w:p>
+    <w:p>
+      <w:r>
+        <w:tab/>
+      </w:r>
+      <w:r>
+        <w:tab/>
+      </w:r>
+      <w:r>
+        <w:tab/>
+      </w:r>
+      <w:r>
+        <w:tab/>
+        <w:t>eg:</w:t>
       </w:r>
     </w:p>
     <w:p>
@@ -404,42 +344,18 @@
     <w:p>
       <w:r>
         <w:tab/>
-        <w:t xml:space="preserve">to represent </w:t>
-      </w:r>
-      <w:proofErr w:type="gramStart"/>
-      <w:r>
-        <w:t>string  "</w:t>
-      </w:r>
-      <w:proofErr w:type="gramEnd"/>
-      <w:r>
-        <w:t xml:space="preserve"> " or  '  ' but use "" </w:t>
-      </w:r>
-    </w:p>
-    <w:p/>
-    <w:p>
-      <w:r>
-        <w:t xml:space="preserve">'' is not mostly used because ' </w:t>
-      </w:r>
-      <w:proofErr w:type="spellStart"/>
-      <w:r>
-        <w:t>i</w:t>
-      </w:r>
-      <w:proofErr w:type="spellEnd"/>
-      <w:r>
-        <w:t xml:space="preserve"> don't like cat' </w:t>
-      </w:r>
-    </w:p>
-    <w:p>
-      <w:r>
-        <w:t>solution is '</w:t>
-      </w:r>
-      <w:proofErr w:type="spellStart"/>
-      <w:r>
-        <w:t>i</w:t>
-      </w:r>
-      <w:proofErr w:type="spellEnd"/>
-      <w:r>
-        <w:t xml:space="preserve"> don\'t like cat'.</w:t>
+        <w:t xml:space="preserve">to represent string  " " or  '  ' but use "" </w:t>
+      </w:r>
+    </w:p>
+    <w:p/>
+    <w:p>
+      <w:r>
+        <w:t xml:space="preserve">'' is not mostly used because ' i don't like cat' </w:t>
+      </w:r>
+    </w:p>
+    <w:p>
+      <w:r>
+        <w:t>solution is 'i don\'t like cat'.</w:t>
       </w:r>
     </w:p>
     <w:p/>
@@ -462,45 +378,13 @@
     <w:p>
       <w:r>
         <w:tab/>
-        <w:t>x= "</w:t>
-      </w:r>
-      <w:proofErr w:type="spellStart"/>
-      <w:r>
-        <w:t>i</w:t>
-      </w:r>
-      <w:proofErr w:type="spellEnd"/>
-      <w:r>
-        <w:t xml:space="preserve">   love   </w:t>
-      </w:r>
-      <w:proofErr w:type="spellStart"/>
-      <w:r>
-        <w:t>nepal</w:t>
-      </w:r>
-      <w:proofErr w:type="spellEnd"/>
-      <w:r>
-        <w:t>"</w:t>
-      </w:r>
-    </w:p>
-    <w:p>
-      <w:r>
-        <w:tab/>
-        <w:t xml:space="preserve">       012345 </w:t>
-      </w:r>
-      <w:proofErr w:type="gramStart"/>
-      <w:r>
-        <w:t>6789  here</w:t>
-      </w:r>
-      <w:proofErr w:type="gramEnd"/>
-      <w:r>
-        <w:t xml:space="preserve"> o=</w:t>
-      </w:r>
-      <w:proofErr w:type="spellStart"/>
-      <w:r>
-        <w:t>i</w:t>
-      </w:r>
-      <w:proofErr w:type="spellEnd"/>
-      <w:r>
-        <w:t xml:space="preserve"> and 1= space.</w:t>
+        <w:t>x= "i   love   nepal"</w:t>
+      </w:r>
+    </w:p>
+    <w:p>
+      <w:r>
+        <w:tab/>
+        <w:t xml:space="preserve">       012345 6789  here o=i and 1= space.</w:t>
       </w:r>
     </w:p>
     <w:p/>
@@ -513,15 +397,7 @@
         <w:t>Indexing</w:t>
       </w:r>
       <w:r>
-        <w:t xml:space="preserve">: it is the process of </w:t>
-      </w:r>
-      <w:proofErr w:type="spellStart"/>
-      <w:r>
-        <w:t>retreiving</w:t>
-      </w:r>
-      <w:proofErr w:type="spellEnd"/>
-      <w:r>
-        <w:t xml:space="preserve"> single character from given string expression.</w:t>
+        <w:t>: it is the process of retreiving single character from given string expression.</w:t>
       </w:r>
     </w:p>
     <w:p/>
@@ -534,15 +410,7 @@
         <w:t>Syntax</w:t>
       </w:r>
       <w:r>
-        <w:t xml:space="preserve">: </w:t>
-      </w:r>
-      <w:proofErr w:type="spellStart"/>
-      <w:r>
-        <w:t>variable_name</w:t>
-      </w:r>
-      <w:proofErr w:type="spellEnd"/>
-      <w:r>
-        <w:t>[position]</w:t>
+        <w:t>: variable_name[position]</w:t>
       </w:r>
     </w:p>
     <w:p>
@@ -562,58 +430,13 @@
         <w:t>2 types</w:t>
       </w:r>
       <w:r>
-        <w:t xml:space="preserve">:     positive indexing </w:t>
-      </w:r>
-      <w:proofErr w:type="spellStart"/>
-      <w:r>
-        <w:t>eg</w:t>
-      </w:r>
-      <w:proofErr w:type="spellEnd"/>
-      <w:r>
-        <w:t xml:space="preserve"> </w:t>
-      </w:r>
-      <w:proofErr w:type="gramStart"/>
-      <w:r>
-        <w:t>a[</w:t>
-      </w:r>
-      <w:proofErr w:type="gramEnd"/>
-      <w:r>
-        <w:t xml:space="preserve">1] is </w:t>
-      </w:r>
-      <w:proofErr w:type="spellStart"/>
-      <w:r>
-        <w:t>i</w:t>
-      </w:r>
-      <w:proofErr w:type="spellEnd"/>
-    </w:p>
-    <w:p>
-      <w:r>
-        <w:tab/>
-        <w:t xml:space="preserve">negative indexing </w:t>
-      </w:r>
-      <w:proofErr w:type="spellStart"/>
-      <w:r>
-        <w:t>eg</w:t>
-      </w:r>
-      <w:proofErr w:type="spellEnd"/>
-      <w:r>
-        <w:t xml:space="preserve"> </w:t>
-      </w:r>
-      <w:proofErr w:type="gramStart"/>
-      <w:r>
-        <w:t>a[</w:t>
-      </w:r>
-      <w:proofErr w:type="gramEnd"/>
-      <w:r>
-        <w:t xml:space="preserve">-2] is a  this is done so that 'a' can be </w:t>
-      </w:r>
-      <w:proofErr w:type="spellStart"/>
-      <w:r>
-        <w:t>retreived</w:t>
-      </w:r>
-      <w:proofErr w:type="spellEnd"/>
-      <w:r>
-        <w:t xml:space="preserve"> easily  that is in the second last position.</w:t>
+        <w:t>:     positive indexing eg a[1] is i</w:t>
+      </w:r>
+    </w:p>
+    <w:p>
+      <w:r>
+        <w:tab/>
+        <w:t>negative indexing eg a[-2] is a  this is done so that 'a' can be retreived easily  that is in the second last position.</w:t>
       </w:r>
     </w:p>
     <w:p/>
@@ -633,68 +456,16 @@
     <w:p/>
     <w:p>
       <w:r>
-        <w:t xml:space="preserve">Syntax: </w:t>
-      </w:r>
-      <w:proofErr w:type="spellStart"/>
-      <w:r>
-        <w:t>variable_name</w:t>
-      </w:r>
-      <w:proofErr w:type="spellEnd"/>
-      <w:r>
-        <w:t>[</w:t>
-      </w:r>
-      <w:proofErr w:type="spellStart"/>
-      <w:r>
-        <w:t>start_</w:t>
-      </w:r>
-      <w:proofErr w:type="gramStart"/>
-      <w:r>
-        <w:t>position:end</w:t>
-      </w:r>
-      <w:proofErr w:type="gramEnd"/>
-      <w:r>
-        <w:t>_position:step_size</w:t>
-      </w:r>
-      <w:proofErr w:type="spellEnd"/>
-      <w:r>
-        <w:t xml:space="preserve">(optional)]        </w:t>
-      </w:r>
-    </w:p>
-    <w:p>
-      <w:r>
-        <w:tab/>
-      </w:r>
-      <w:r>
-        <w:tab/>
-      </w:r>
-      <w:proofErr w:type="spellStart"/>
-      <w:proofErr w:type="gramStart"/>
-      <w:r>
-        <w:t>eg</w:t>
-      </w:r>
-      <w:proofErr w:type="spellEnd"/>
-      <w:r>
-        <w:t xml:space="preserve"> :</w:t>
-      </w:r>
-      <w:proofErr w:type="gramEnd"/>
-      <w:r>
-        <w:t xml:space="preserve"> a[2:5] but the character in 5 is not included in python. </w:t>
-      </w:r>
-      <w:proofErr w:type="gramStart"/>
-      <w:r>
-        <w:t>so</w:t>
-      </w:r>
-      <w:proofErr w:type="gramEnd"/>
-      <w:r>
-        <w:t xml:space="preserve"> to include character of 5 use 6 </w:t>
-      </w:r>
-      <w:proofErr w:type="spellStart"/>
-      <w:r>
-        <w:t>i.e</w:t>
-      </w:r>
-      <w:proofErr w:type="spellEnd"/>
-      <w:r>
-        <w:t xml:space="preserve"> [2:6]</w:t>
+        <w:t xml:space="preserve">Syntax: variable_name[start_position:end_position:step_size(optional)]        </w:t>
+      </w:r>
+    </w:p>
+    <w:p>
+      <w:r>
+        <w:tab/>
+      </w:r>
+      <w:r>
+        <w:tab/>
+        <w:t>eg : a[2:5] but the character in 5 is not included in python. so to include character of 5 use 6 i.e [2:6]</w:t>
       </w:r>
     </w:p>
     <w:p>
@@ -712,22 +483,7 @@
       </w:r>
       <w:r>
         <w:tab/>
-      </w:r>
-      <w:proofErr w:type="spellStart"/>
-      <w:r>
-        <w:t>step_size</w:t>
-      </w:r>
-      <w:proofErr w:type="spellEnd"/>
-      <w:r>
-        <w:t xml:space="preserve"> defines jumping of character. </w:t>
-      </w:r>
-      <w:proofErr w:type="spellStart"/>
-      <w:r>
-        <w:t>eg</w:t>
-      </w:r>
-      <w:proofErr w:type="spellEnd"/>
-      <w:r>
-        <w:t xml:space="preserve"> [2:5:2] means jump 2 characters.</w:t>
+        <w:t>step_size defines jumping of character. eg [2:5:2] means jump 2 characters.</w:t>
       </w:r>
     </w:p>
     <w:p/>
@@ -783,13 +539,8 @@
     <w:p/>
     <w:p>
       <w:r>
-        <w:t xml:space="preserve">There are two types of </w:t>
-      </w:r>
-      <w:proofErr w:type="gramStart"/>
-      <w:r>
-        <w:t>data :</w:t>
-      </w:r>
-      <w:proofErr w:type="gramEnd"/>
+        <w:t>There are two types of data :</w:t>
+      </w:r>
     </w:p>
     <w:p>
       <w:pPr>
@@ -831,47 +582,25 @@
       </w:r>
       <w:r>
         <w:tab/>
-      </w:r>
-      <w:proofErr w:type="spellStart"/>
-      <w:r>
-        <w:t>eg</w:t>
-      </w:r>
-      <w:proofErr w:type="spellEnd"/>
-      <w:r>
-        <w:t>: a: {10,34,45,56}</w:t>
-      </w:r>
-    </w:p>
-    <w:p>
-      <w:r>
-        <w:tab/>
-      </w:r>
-      <w:r>
-        <w:tab/>
-        <w:t>&gt;&gt;</w:t>
-      </w:r>
-      <w:proofErr w:type="gramStart"/>
-      <w:r>
-        <w:t>a[</w:t>
-      </w:r>
-      <w:proofErr w:type="gramEnd"/>
-      <w:r>
-        <w:t>0]=10</w:t>
-      </w:r>
-    </w:p>
-    <w:p>
-      <w:r>
-        <w:tab/>
-      </w:r>
-      <w:r>
-        <w:tab/>
-      </w:r>
-      <w:proofErr w:type="gramStart"/>
-      <w:r>
-        <w:t>a[</w:t>
-      </w:r>
-      <w:proofErr w:type="gramEnd"/>
-      <w:r>
-        <w:t>0]=90 then 10 is replaced by 90.</w:t>
+        <w:t>eg: a: {10,34,45,56}</w:t>
+      </w:r>
+    </w:p>
+    <w:p>
+      <w:r>
+        <w:tab/>
+      </w:r>
+      <w:r>
+        <w:tab/>
+        <w:t>&gt;&gt;a[0]=10</w:t>
+      </w:r>
+    </w:p>
+    <w:p>
+      <w:r>
+        <w:tab/>
+      </w:r>
+      <w:r>
+        <w:tab/>
+        <w:t>a[0]=90 then 10 is replaced by 90.</w:t>
       </w:r>
     </w:p>
     <w:p/>
@@ -893,14 +622,7 @@
       </w:r>
       <w:r>
         <w:tab/>
-      </w:r>
-      <w:proofErr w:type="spellStart"/>
-      <w:r>
-        <w:t>eg</w:t>
-      </w:r>
-      <w:proofErr w:type="spellEnd"/>
-      <w:r>
-        <w:t>: strings are immutable and cannot be changed directly</w:t>
+        <w:t>eg: strings are immutable and cannot be changed directly</w:t>
       </w:r>
     </w:p>
     <w:p/>
@@ -938,15 +660,7 @@
     <w:p>
       <w:r>
         <w:tab/>
-        <w:t>"</w:t>
-      </w:r>
-      <w:proofErr w:type="spellStart"/>
-      <w:r>
-        <w:t>hello"+"Nepal</w:t>
-      </w:r>
-      <w:proofErr w:type="spellEnd"/>
-      <w:r>
-        <w:t>"</w:t>
+        <w:t>"hello"+"Nepal"</w:t>
       </w:r>
     </w:p>
     <w:p>
@@ -956,13 +670,8 @@
       </w:r>
     </w:p>
     <w:p>
-      <w:proofErr w:type="spellStart"/>
-      <w:r>
-        <w:t>Eg</w:t>
-      </w:r>
-      <w:proofErr w:type="spellEnd"/>
-      <w:r>
-        <w:t>:</w:t>
+      <w:r>
+        <w:t>Eg:</w:t>
       </w:r>
     </w:p>
     <w:p>
@@ -995,39 +704,7 @@
     <w:p>
       <w:r>
         <w:tab/>
-        <w:t xml:space="preserve">"The </w:t>
-      </w:r>
-      <w:proofErr w:type="spellStart"/>
-      <w:r>
-        <w:t>valuce</w:t>
-      </w:r>
-      <w:proofErr w:type="spellEnd"/>
-      <w:r>
-        <w:t xml:space="preserve"> of x </w:t>
-      </w:r>
-      <w:proofErr w:type="spellStart"/>
-      <w:r>
-        <w:t>is"+str</w:t>
-      </w:r>
-      <w:proofErr w:type="spellEnd"/>
-      <w:r>
-        <w:t xml:space="preserve">(x)+"y </w:t>
-      </w:r>
-      <w:proofErr w:type="spellStart"/>
-      <w:r>
-        <w:t>is"+str</w:t>
-      </w:r>
-      <w:proofErr w:type="spellEnd"/>
-      <w:r>
-        <w:t xml:space="preserve">(y)+"z </w:t>
-      </w:r>
-      <w:proofErr w:type="spellStart"/>
-      <w:r>
-        <w:t>is"+str</w:t>
-      </w:r>
-      <w:proofErr w:type="spellEnd"/>
-      <w:r>
-        <w:t>(z).</w:t>
+        <w:t>"The valuce of x is"+str(x)+"y is"+str(y)+"z is"+str(z).</w:t>
       </w:r>
     </w:p>
     <w:p/>
@@ -1049,21 +726,7 @@
     <w:p>
       <w:r>
         <w:tab/>
-        <w:t xml:space="preserve">"The </w:t>
-      </w:r>
-      <w:r>
-        <w:t>value</w:t>
-      </w:r>
-      <w:r>
-        <w:t xml:space="preserve"> of x is {a}, y is {b}, and z is {c}</w:t>
-      </w:r>
-      <w:proofErr w:type="gramStart"/>
-      <w:r>
-        <w:t>" .format</w:t>
-      </w:r>
-      <w:proofErr w:type="gramEnd"/>
-      <w:r>
-        <w:t>(a=x, b=y, c=z)</w:t>
+        <w:t>"The value of x is {a}, y is {b}, and z is {c}" .format(a=x, b=y, c=z)</w:t>
       </w:r>
     </w:p>
     <w:p>
@@ -1133,23 +796,7 @@
           <w:b/>
           <w:bCs/>
         </w:rPr>
-        <w:t xml:space="preserve">Note: '#' is used for single line comment and ''' is used for </w:t>
-      </w:r>
-      <w:proofErr w:type="spellStart"/>
-      <w:r>
-        <w:rPr>
-          <w:b/>
-          <w:bCs/>
-        </w:rPr>
-        <w:t>multi line</w:t>
-      </w:r>
-      <w:proofErr w:type="spellEnd"/>
-      <w:r>
-        <w:rPr>
-          <w:b/>
-          <w:bCs/>
-        </w:rPr>
-        <w:t xml:space="preserve"> comment.</w:t>
+        <w:t>Note: '#' is used for single line comment and ''' is used for multi line comment.</w:t>
       </w:r>
     </w:p>
     <w:p/>
@@ -1185,83 +832,31 @@
     <w:p/>
     <w:p>
       <w:r>
-        <w:t xml:space="preserve">-List is order of collection of data which can be arranged in ascending or </w:t>
-      </w:r>
-      <w:proofErr w:type="spellStart"/>
-      <w:r>
-        <w:t>decending</w:t>
-      </w:r>
-      <w:proofErr w:type="spellEnd"/>
-      <w:r>
-        <w:t xml:space="preserve"> order.</w:t>
-      </w:r>
-    </w:p>
-    <w:p>
-      <w:r>
-        <w:t xml:space="preserve">-It can store any type of data (like </w:t>
-      </w:r>
-      <w:proofErr w:type="spellStart"/>
-      <w:proofErr w:type="gramStart"/>
-      <w:r>
-        <w:t>integer,float</w:t>
-      </w:r>
-      <w:proofErr w:type="spellEnd"/>
-      <w:proofErr w:type="gramEnd"/>
-      <w:r>
-        <w:t xml:space="preserve">, string, </w:t>
-      </w:r>
-      <w:proofErr w:type="spellStart"/>
-      <w:r>
-        <w:t>boolean</w:t>
-      </w:r>
-      <w:proofErr w:type="spellEnd"/>
-      <w:r>
-        <w:t xml:space="preserve"> &amp; list itself or </w:t>
-      </w:r>
-      <w:proofErr w:type="spellStart"/>
-      <w:r>
-        <w:t>dictionery</w:t>
-      </w:r>
-      <w:proofErr w:type="spellEnd"/>
-      <w:r>
-        <w:t xml:space="preserve"> </w:t>
-      </w:r>
-      <w:proofErr w:type="spellStart"/>
-      <w:r>
-        <w:t>etc</w:t>
-      </w:r>
-      <w:proofErr w:type="spellEnd"/>
-      <w:r>
-        <w:t>).</w:t>
-      </w:r>
-    </w:p>
-    <w:p>
-      <w:r>
-        <w:t xml:space="preserve">-It can be declared by </w:t>
-      </w:r>
-      <w:proofErr w:type="gramStart"/>
-      <w:r>
-        <w:t>list(</w:t>
-      </w:r>
-      <w:proofErr w:type="gramEnd"/>
-      <w:r>
-        <w:t>) function or [ ]</w:t>
+        <w:t>-List is order of collection of data which can be arranged in ascending or decending order.</w:t>
+      </w:r>
+    </w:p>
+    <w:p>
+      <w:r>
+        <w:t>-It can store any type of data (like integer,float, string, boolean &amp; list itself or dictionery etc).</w:t>
+      </w:r>
+    </w:p>
+    <w:p>
+      <w:r>
+        <w:t>-It can be declared by list() function or [ ]</w:t>
       </w:r>
       <w:dir w:val="ltr">
         <w:r>
           <w:t xml:space="preserve"> bracket.</w:t>
         </w:r>
+        <w:r>
+          <w:t>‬</w:t>
+        </w:r>
       </w:dir>
     </w:p>
     <w:p/>
     <w:p>
-      <w:proofErr w:type="spellStart"/>
-      <w:r>
-        <w:t>eg</w:t>
-      </w:r>
-      <w:proofErr w:type="spellEnd"/>
-      <w:r>
-        <w:t>;</w:t>
+      <w:r>
+        <w:t>eg;</w:t>
       </w:r>
     </w:p>
     <w:p>
@@ -1276,13 +871,8 @@
       </w:r>
       <w:r>
         <w:tab/>
-        <w:t>a=</w:t>
-      </w:r>
-      <w:proofErr w:type="gramStart"/>
-      <w:r>
-        <w:t>list( )</w:t>
-      </w:r>
-      <w:proofErr w:type="gramEnd"/>
+        <w:t>a=list( )</w:t>
+      </w:r>
     </w:p>
     <w:p>
       <w:r>
@@ -1305,15 +895,7 @@
       </w:r>
       <w:r>
         <w:tab/>
-        <w:t>a</w:t>
-      </w:r>
-      <w:proofErr w:type="gramStart"/>
-      <w:r>
-        <w:t>=[</w:t>
-      </w:r>
-      <w:proofErr w:type="gramEnd"/>
-      <w:r>
-        <w:t>1,2,3,4]</w:t>
+        <w:t>a=[1,2,3,4]</w:t>
       </w:r>
     </w:p>
     <w:p>
@@ -1341,93 +923,37 @@
       </w:r>
       <w:r>
         <w:tab/>
-        <w:t>&gt;&gt;a</w:t>
-      </w:r>
-      <w:proofErr w:type="gramStart"/>
-      <w:r>
-        <w:t>=[</w:t>
-      </w:r>
-      <w:proofErr w:type="gramEnd"/>
-      <w:r>
-        <w:t>"</w:t>
-      </w:r>
-      <w:proofErr w:type="spellStart"/>
-      <w:r>
-        <w:t>nepal</w:t>
-      </w:r>
-      <w:proofErr w:type="spellEnd"/>
-      <w:r>
-        <w:t>", 12.12, True, 12, [34,32,31]]</w:t>
-      </w:r>
-    </w:p>
-    <w:p/>
-    <w:p/>
-    <w:p>
-      <w:pPr>
-        <w:rPr>
-          <w:b/>
-          <w:bCs/>
-        </w:rPr>
-      </w:pPr>
-      <w:r>
-        <w:rPr>
-          <w:b/>
-          <w:bCs/>
-        </w:rPr>
-        <w:t xml:space="preserve">Global </w:t>
-      </w:r>
-      <w:proofErr w:type="gramStart"/>
-      <w:r>
-        <w:rPr>
-          <w:b/>
-          <w:bCs/>
-        </w:rPr>
-        <w:t>Function :</w:t>
-      </w:r>
-      <w:proofErr w:type="gramEnd"/>
-      <w:r>
-        <w:rPr>
-          <w:b/>
-          <w:bCs/>
-        </w:rPr>
-        <w:t xml:space="preserve"> </w:t>
-      </w:r>
-      <w:proofErr w:type="spellStart"/>
-      <w:r>
-        <w:rPr>
-          <w:b/>
-          <w:bCs/>
-        </w:rPr>
-        <w:t>len</w:t>
-      </w:r>
-      <w:proofErr w:type="spellEnd"/>
-    </w:p>
-    <w:p/>
-    <w:p>
-      <w:r>
-        <w:tab/>
-      </w:r>
-      <w:proofErr w:type="spellStart"/>
-      <w:r>
-        <w:t>len</w:t>
-      </w:r>
-      <w:proofErr w:type="spellEnd"/>
-      <w:r>
-        <w:t>(a);</w:t>
-      </w:r>
-    </w:p>
-    <w:p>
-      <w:r>
-        <w:tab/>
-        <w:t>&gt;&gt;</w:t>
-      </w:r>
-      <w:proofErr w:type="spellStart"/>
-      <w:r>
-        <w:t>len</w:t>
-      </w:r>
-      <w:proofErr w:type="spellEnd"/>
-      <w:r>
-        <w:t>(a)</w:t>
+        <w:t>&gt;&gt;a=["nepal", 12.12, True, 12, [34,32,31]]</w:t>
+      </w:r>
+    </w:p>
+    <w:p/>
+    <w:p/>
+    <w:p>
+      <w:pPr>
+        <w:rPr>
+          <w:b/>
+          <w:bCs/>
+        </w:rPr>
+      </w:pPr>
+      <w:r>
+        <w:rPr>
+          <w:b/>
+          <w:bCs/>
+        </w:rPr>
+        <w:t>Global Function : len</w:t>
+      </w:r>
+    </w:p>
+    <w:p/>
+    <w:p>
+      <w:r>
+        <w:tab/>
+        <w:t>len(a);</w:t>
+      </w:r>
+    </w:p>
+    <w:p>
+      <w:r>
+        <w:tab/>
+        <w:t>&gt;&gt;len(a)</w:t>
       </w:r>
     </w:p>
     <w:p>
@@ -1461,29 +987,13 @@
     <w:p>
       <w:r>
         <w:tab/>
-        <w:t>&gt;&gt;</w:t>
-      </w:r>
-      <w:proofErr w:type="gramStart"/>
-      <w:r>
-        <w:t>a[</w:t>
-      </w:r>
-      <w:proofErr w:type="gramEnd"/>
-      <w:r>
-        <w:t>-1]</w:t>
-      </w:r>
-    </w:p>
-    <w:p>
-      <w:r>
-        <w:tab/>
-        <w:t>&gt;&gt;</w:t>
-      </w:r>
-      <w:proofErr w:type="gramStart"/>
-      <w:r>
-        <w:t>a[</w:t>
-      </w:r>
-      <w:proofErr w:type="gramEnd"/>
-      <w:r>
-        <w:t>1]</w:t>
+        <w:t>&gt;&gt;a[-1]</w:t>
+      </w:r>
+    </w:p>
+    <w:p>
+      <w:r>
+        <w:tab/>
+        <w:t>&gt;&gt;a[1]</w:t>
       </w:r>
     </w:p>
     <w:p/>
@@ -1541,7 +1051,6 @@
       </w:r>
     </w:p>
     <w:p>
-      <w:proofErr w:type="gramStart"/>
       <w:r>
         <w:rPr>
           <w:b/>
@@ -1549,9 +1058,63 @@
           <w:sz w:val="28"/>
           <w:szCs w:val="28"/>
         </w:rPr>
-        <w:t>Pop(</w:t>
-      </w:r>
-      <w:proofErr w:type="gramEnd"/>
+        <w:t>Pop()</w:t>
+      </w:r>
+      <w:r>
+        <w:t xml:space="preserve"> // removes based on position</w:t>
+      </w:r>
+    </w:p>
+    <w:p>
+      <w:r>
+        <w:t>eg;</w:t>
+      </w:r>
+    </w:p>
+    <w:p>
+      <w:r>
+        <w:tab/>
+        <w:t>x=[1,2,3]</w:t>
+      </w:r>
+    </w:p>
+    <w:p>
+      <w:r>
+        <w:tab/>
+        <w:t>&gt;&gt;x.pop()</w:t>
+      </w:r>
+    </w:p>
+    <w:p>
+      <w:r>
+        <w:tab/>
+        <w:t>x=[1,2]</w:t>
+      </w:r>
+    </w:p>
+    <w:p/>
+    <w:p>
+      <w:pPr>
+        <w:rPr>
+          <w:b/>
+          <w:bCs/>
+        </w:rPr>
+      </w:pPr>
+      <w:r>
+        <w:rPr>
+          <w:b/>
+          <w:bCs/>
+        </w:rPr>
+        <w:lastRenderedPageBreak/>
+        <w:t>X.pop(3)</w:t>
+      </w:r>
+    </w:p>
+    <w:p>
+      <w:r>
+        <w:tab/>
+        <w:t>here 3 is the position.</w:t>
+      </w:r>
+      <w:r>
+        <w:tab/>
+      </w:r>
+    </w:p>
+    <w:p/>
+    <w:p>
       <w:r>
         <w:rPr>
           <w:b/>
@@ -1559,116 +1122,30 @@
           <w:sz w:val="28"/>
           <w:szCs w:val="28"/>
         </w:rPr>
-        <w:t>)</w:t>
-      </w:r>
-      <w:r>
-        <w:t xml:space="preserve"> // removes based on position</w:t>
-      </w:r>
-    </w:p>
-    <w:p>
-      <w:proofErr w:type="spellStart"/>
-      <w:r>
-        <w:t>eg</w:t>
-      </w:r>
-      <w:proofErr w:type="spellEnd"/>
-      <w:r>
-        <w:t>;</w:t>
-      </w:r>
-    </w:p>
-    <w:p>
-      <w:r>
-        <w:tab/>
-        <w:t>x</w:t>
-      </w:r>
-      <w:proofErr w:type="gramStart"/>
-      <w:r>
-        <w:t>=[</w:t>
-      </w:r>
-      <w:proofErr w:type="gramEnd"/>
-      <w:r>
-        <w:t>1,2,3]</w:t>
-      </w:r>
-    </w:p>
-    <w:p>
-      <w:r>
-        <w:tab/>
-        <w:t>&gt;&gt;</w:t>
-      </w:r>
-      <w:proofErr w:type="spellStart"/>
-      <w:proofErr w:type="gramStart"/>
-      <w:r>
-        <w:t>x.pop</w:t>
-      </w:r>
-      <w:proofErr w:type="spellEnd"/>
-      <w:r>
-        <w:t>(</w:t>
-      </w:r>
-      <w:proofErr w:type="gramEnd"/>
-      <w:r>
-        <w:t>)</w:t>
-      </w:r>
-    </w:p>
-    <w:p>
-      <w:r>
-        <w:tab/>
-        <w:t>x</w:t>
-      </w:r>
-      <w:proofErr w:type="gramStart"/>
-      <w:r>
-        <w:t>=[</w:t>
-      </w:r>
-      <w:proofErr w:type="gramEnd"/>
-      <w:r>
-        <w:t>1,2]</w:t>
-      </w:r>
-    </w:p>
-    <w:p/>
-    <w:p>
-      <w:pPr>
-        <w:rPr>
-          <w:b/>
-          <w:bCs/>
-        </w:rPr>
-      </w:pPr>
-      <w:proofErr w:type="spellStart"/>
-      <w:proofErr w:type="gramStart"/>
-      <w:r>
-        <w:rPr>
-          <w:b/>
-          <w:bCs/>
-        </w:rPr>
-        <w:lastRenderedPageBreak/>
-        <w:t>X.pop</w:t>
-      </w:r>
-      <w:proofErr w:type="spellEnd"/>
-      <w:r>
-        <w:rPr>
-          <w:b/>
-          <w:bCs/>
-        </w:rPr>
-        <w:t>(</w:t>
-      </w:r>
-      <w:proofErr w:type="gramEnd"/>
-      <w:r>
-        <w:rPr>
-          <w:b/>
-          <w:bCs/>
-        </w:rPr>
-        <w:t>3)</w:t>
-      </w:r>
-    </w:p>
-    <w:p>
-      <w:r>
-        <w:tab/>
-        <w:t>here 3 is the position.</w:t>
-      </w:r>
-      <w:r>
-        <w:tab/>
-      </w:r>
-    </w:p>
-    <w:p/>
-    <w:p>
-      <w:proofErr w:type="gramStart"/>
+        <w:t>remove()</w:t>
+      </w:r>
+      <w:r>
+        <w:t xml:space="preserve"> // Removes based on value but only removes the first occurence.</w:t>
+      </w:r>
+    </w:p>
+    <w:p/>
+    <w:p>
+      <w:r>
+        <w:tab/>
+        <w:t>x.remove(2)</w:t>
+      </w:r>
+    </w:p>
+    <w:p>
+      <w:r>
+        <w:tab/>
+      </w:r>
+      <w:r>
+        <w:tab/>
+        <w:t>here 2 is the actual value</w:t>
+      </w:r>
+    </w:p>
+    <w:p/>
+    <w:p>
       <w:r>
         <w:rPr>
           <w:b/>
@@ -1676,9 +1153,14 @@
           <w:sz w:val="28"/>
           <w:szCs w:val="28"/>
         </w:rPr>
-        <w:t>remove(</w:t>
-      </w:r>
-      <w:proofErr w:type="gramEnd"/>
+        <w:t>clear()</w:t>
+      </w:r>
+      <w:r>
+        <w:t xml:space="preserve"> // clears all data.</w:t>
+      </w:r>
+    </w:p>
+    <w:p/>
+    <w:p>
       <w:r>
         <w:rPr>
           <w:b/>
@@ -1686,54 +1168,20 @@
           <w:sz w:val="28"/>
           <w:szCs w:val="28"/>
         </w:rPr>
-        <w:t>)</w:t>
-      </w:r>
-      <w:r>
-        <w:t xml:space="preserve"> // Removes based on value but only removes the first </w:t>
-      </w:r>
-      <w:proofErr w:type="spellStart"/>
-      <w:r>
-        <w:t>occurence</w:t>
-      </w:r>
-      <w:proofErr w:type="spellEnd"/>
-      <w:r>
-        <w:t>.</w:t>
-      </w:r>
-    </w:p>
-    <w:p/>
-    <w:p>
-      <w:r>
-        <w:tab/>
-      </w:r>
-      <w:proofErr w:type="spellStart"/>
-      <w:r>
-        <w:t>x.</w:t>
-      </w:r>
-      <w:proofErr w:type="gramStart"/>
-      <w:r>
-        <w:t>remove</w:t>
-      </w:r>
-      <w:proofErr w:type="spellEnd"/>
-      <w:r>
-        <w:t>(</w:t>
-      </w:r>
-      <w:proofErr w:type="gramEnd"/>
-      <w:r>
-        <w:t>2)</w:t>
-      </w:r>
-    </w:p>
-    <w:p>
-      <w:r>
-        <w:tab/>
-      </w:r>
-      <w:r>
-        <w:tab/>
-        <w:t>here 2 is the actual value</w:t>
-      </w:r>
-    </w:p>
-    <w:p/>
-    <w:p>
-      <w:proofErr w:type="gramStart"/>
+        <w:t>index()</w:t>
+      </w:r>
+      <w:r>
+        <w:t xml:space="preserve"> // gives the position of the value</w:t>
+      </w:r>
+    </w:p>
+    <w:p>
+      <w:r>
+        <w:tab/>
+        <w:t>x.index(1) gives output 0 position.</w:t>
+      </w:r>
+    </w:p>
+    <w:p/>
+    <w:p>
       <w:r>
         <w:rPr>
           <w:b/>
@@ -1741,9 +1189,14 @@
           <w:sz w:val="28"/>
           <w:szCs w:val="28"/>
         </w:rPr>
-        <w:t>clear(</w:t>
-      </w:r>
-      <w:proofErr w:type="gramEnd"/>
+        <w:t>count()</w:t>
+      </w:r>
+      <w:r>
+        <w:t xml:space="preserve"> // counts the no. of occurence of a value</w:t>
+      </w:r>
+    </w:p>
+    <w:p/>
+    <w:p>
       <w:r>
         <w:rPr>
           <w:b/>
@@ -1751,15 +1204,14 @@
           <w:sz w:val="28"/>
           <w:szCs w:val="28"/>
         </w:rPr>
-        <w:t>)</w:t>
-      </w:r>
-      <w:r>
-        <w:t xml:space="preserve"> // clears all data.</w:t>
-      </w:r>
-    </w:p>
-    <w:p/>
-    <w:p>
-      <w:proofErr w:type="gramStart"/>
+        <w:t>reverse</w:t>
+      </w:r>
+      <w:r>
+        <w:t xml:space="preserve"> // reverses the list</w:t>
+      </w:r>
+    </w:p>
+    <w:p/>
+    <w:p>
       <w:r>
         <w:rPr>
           <w:b/>
@@ -1767,46 +1219,62 @@
           <w:sz w:val="28"/>
           <w:szCs w:val="28"/>
         </w:rPr>
-        <w:t>index(</w:t>
-      </w:r>
-      <w:proofErr w:type="gramEnd"/>
-      <w:r>
+        <w:t>sort()</w:t>
+      </w:r>
+      <w:r>
+        <w:t>// sorts list in ascending order</w:t>
+      </w:r>
+    </w:p>
+    <w:p>
+      <w:r>
+        <w:t>sort(reverse=True)// in desending order.</w:t>
+      </w:r>
+    </w:p>
+    <w:p/>
+    <w:p>
+      <w:pPr>
+        <w:rPr>
+          <w:b/>
+          <w:bCs/>
+        </w:rPr>
+      </w:pPr>
+      <w:r>
+        <w:rPr>
+          <w:b/>
+          <w:bCs/>
+        </w:rPr>
+        <w:t>Note: to sort the list must contain same data type no int char or int float.</w:t>
+      </w:r>
+    </w:p>
+    <w:p/>
+    <w:p/>
+    <w:p>
+      <w:r>
+        <w:t>a=x // here list of x is taken by a but when we change value of list of x changes occur in a also.</w:t>
+      </w:r>
+    </w:p>
+    <w:p>
+      <w:r>
+        <w:tab/>
+        <w:t>because they share the same memory address.</w:t>
+      </w:r>
+    </w:p>
+    <w:p/>
+    <w:p>
+      <w:r>
+        <w:t>x= a. copy()// to overcome the problem where we need the previous list. her new address is allocated.</w:t>
+      </w:r>
+    </w:p>
+    <w:p/>
+    <w:p>
+      <w:pPr>
         <w:rPr>
           <w:b/>
           <w:bCs/>
           <w:sz w:val="28"/>
           <w:szCs w:val="28"/>
         </w:rPr>
-        <w:t>)</w:t>
-      </w:r>
-      <w:r>
-        <w:t xml:space="preserve"> // gives the position of the value</w:t>
-      </w:r>
-    </w:p>
-    <w:p>
-      <w:r>
-        <w:tab/>
-      </w:r>
-      <w:proofErr w:type="spellStart"/>
-      <w:r>
-        <w:t>x.</w:t>
-      </w:r>
-      <w:proofErr w:type="gramStart"/>
-      <w:r>
-        <w:t>index</w:t>
-      </w:r>
-      <w:proofErr w:type="spellEnd"/>
-      <w:r>
-        <w:t>(</w:t>
-      </w:r>
-      <w:proofErr w:type="gramEnd"/>
-      <w:r>
-        <w:t>1) gives output 0 position.</w:t>
-      </w:r>
-    </w:p>
-    <w:p/>
-    <w:p>
-      <w:proofErr w:type="gramStart"/>
+      </w:pPr>
       <w:r>
         <w:rPr>
           <w:b/>
@@ -1814,32 +1282,181 @@
           <w:sz w:val="28"/>
           <w:szCs w:val="28"/>
         </w:rPr>
-        <w:t>count(</w:t>
-      </w:r>
-      <w:proofErr w:type="gramEnd"/>
-      <w:r>
+        <w:lastRenderedPageBreak/>
+        <w:t>DICTIONARY:</w:t>
+      </w:r>
+    </w:p>
+    <w:p>
+      <w:r>
+        <w:t xml:space="preserve"> IS a data type to replace list.</w:t>
+      </w:r>
+    </w:p>
+    <w:p>
+      <w:r>
+        <w:t>unordered collection of data which stores the data in key value pair so cannot be sort.</w:t>
+      </w:r>
+    </w:p>
+    <w:p>
+      <w:r>
+        <w:t>does not support slicing</w:t>
+      </w:r>
+    </w:p>
+    <w:p>
+      <w:r>
+        <w:t>only supports indexing and should pass a key</w:t>
+      </w:r>
+    </w:p>
+    <w:p>
+      <w:r>
+        <w:t>uses { } for dictioneary.</w:t>
+      </w:r>
+    </w:p>
+    <w:p>
+      <w:r>
+        <w:rPr>
+          <w:b/>
+          <w:bCs/>
+        </w:rPr>
+        <w:t>It</w:t>
+      </w:r>
+      <w:r>
+        <w:rPr>
+          <w:b/>
+          <w:bCs/>
+        </w:rPr>
+        <w:t xml:space="preserve"> is a mutable</w:t>
+      </w:r>
+      <w:r>
+        <w:t>.</w:t>
+      </w:r>
+    </w:p>
+    <w:p/>
+    <w:p>
+      <w:r>
+        <w:t>eg:</w:t>
+      </w:r>
+    </w:p>
+    <w:p>
+      <w:r>
+        <w:tab/>
+        <w:t>price={'shirt':1000}</w:t>
+      </w:r>
+      <w:r>
+        <w:tab/>
+        <w:t>// here shirt is a key and 1000 is a value.</w:t>
+      </w:r>
+    </w:p>
+    <w:p/>
+    <w:p>
+      <w:pPr>
+        <w:rPr>
+          <w:b/>
+          <w:bCs/>
+        </w:rPr>
+      </w:pPr>
+      <w:r>
+        <w:rPr>
+          <w:b/>
+          <w:bCs/>
+        </w:rPr>
+        <w:t>to add data in dictionary</w:t>
+      </w:r>
+    </w:p>
+    <w:p>
+      <w:r>
+        <w:tab/>
+      </w:r>
+      <w:r>
+        <w:rPr>
+          <w:b/>
+          <w:bCs/>
+        </w:rPr>
+        <w:t>price.update</w:t>
+      </w:r>
+      <w:r>
+        <w:t>({'cap':4343})</w:t>
+      </w:r>
+    </w:p>
+    <w:p/>
+    <w:p>
+      <w:r>
+        <w:t xml:space="preserve">Note: to add only a single data as above </w:t>
+      </w:r>
+    </w:p>
+    <w:p>
+      <w:pPr>
+        <w:rPr>
+          <w:b/>
+          <w:bCs/>
+        </w:rPr>
+      </w:pPr>
+      <w:r>
+        <w:tab/>
+      </w:r>
+      <w:r>
+        <w:rPr>
+          <w:b/>
+          <w:bCs/>
+        </w:rPr>
+        <w:t>price['cap']=3434 no need to use update</w:t>
+      </w:r>
+    </w:p>
+    <w:p/>
+    <w:p>
+      <w:pPr>
+        <w:rPr>
+          <w:b/>
+          <w:bCs/>
+        </w:rPr>
+      </w:pPr>
+      <w:r>
+        <w:rPr>
+          <w:b/>
+          <w:bCs/>
+        </w:rPr>
+        <w:t>to remove data</w:t>
+      </w:r>
+    </w:p>
+    <w:p>
+      <w:r>
+        <w:tab/>
+      </w:r>
+      <w:r>
+        <w:rPr>
+          <w:b/>
+          <w:bCs/>
+        </w:rPr>
+        <w:t>price.pop('cap')</w:t>
+      </w:r>
+      <w:r>
+        <w:t xml:space="preserve"> /// her key needs to be passed.</w:t>
+      </w:r>
+    </w:p>
+    <w:p/>
+    <w:p>
+      <w:r>
+        <w:rPr>
+          <w:b/>
+          <w:bCs/>
+        </w:rPr>
+        <w:t>price.popitem()</w:t>
+      </w:r>
+      <w:r>
+        <w:t xml:space="preserve"> is a funtion that removes data based of LIFO meaning the data enter latest is removed. Here no key is needed.</w:t>
+      </w:r>
+    </w:p>
+    <w:p/>
+    <w:p/>
+    <w:p/>
+    <w:p>
+      <w:pPr>
         <w:rPr>
           <w:b/>
           <w:bCs/>
           <w:sz w:val="28"/>
           <w:szCs w:val="28"/>
         </w:rPr>
-        <w:t>)</w:t>
-      </w:r>
-      <w:r>
-        <w:t xml:space="preserve"> // counts the no. of </w:t>
-      </w:r>
-      <w:proofErr w:type="spellStart"/>
-      <w:r>
-        <w:t>occurence</w:t>
-      </w:r>
-      <w:proofErr w:type="spellEnd"/>
-      <w:r>
-        <w:t xml:space="preserve"> of a value</w:t>
-      </w:r>
-    </w:p>
-    <w:p/>
-    <w:p>
+      </w:pPr>
       <w:r>
         <w:rPr>
           <w:b/>
@@ -1847,15 +1464,8 @@
           <w:sz w:val="28"/>
           <w:szCs w:val="28"/>
         </w:rPr>
-        <w:t>reverse</w:t>
-      </w:r>
-      <w:r>
-        <w:t xml:space="preserve"> // reverses the list</w:t>
-      </w:r>
-    </w:p>
-    <w:p/>
-    <w:p>
-      <w:proofErr w:type="gramStart"/>
+        <w:t>S</w:t>
+      </w:r>
       <w:r>
         <w:rPr>
           <w:b/>
@@ -1863,9 +1473,8 @@
           <w:sz w:val="28"/>
           <w:szCs w:val="28"/>
         </w:rPr>
-        <w:t>sort(</w:t>
-      </w:r>
-      <w:proofErr w:type="gramEnd"/>
+        <w:t>o</w:t>
+      </w:r>
       <w:r>
         <w:rPr>
           <w:b/>
@@ -1873,86 +1482,25 @@
           <w:sz w:val="28"/>
           <w:szCs w:val="28"/>
         </w:rPr>
-        <w:t>)</w:t>
-      </w:r>
-      <w:r>
-        <w:t>// sorts list in ascending order</w:t>
-      </w:r>
-    </w:p>
-    <w:p>
-      <w:r>
-        <w:t xml:space="preserve">sort(reverse=True)// in </w:t>
-      </w:r>
-      <w:proofErr w:type="spellStart"/>
-      <w:r>
-        <w:t>desending</w:t>
-      </w:r>
-      <w:proofErr w:type="spellEnd"/>
-      <w:r>
-        <w:t xml:space="preserve"> order.</w:t>
-      </w:r>
-    </w:p>
-    <w:p/>
-    <w:p>
-      <w:pPr>
-        <w:rPr>
-          <w:b/>
-          <w:bCs/>
-        </w:rPr>
-      </w:pPr>
-      <w:r>
-        <w:rPr>
-          <w:b/>
-          <w:bCs/>
-        </w:rPr>
-        <w:t>Note: to sort the list must contain same data type no int char or int float.</w:t>
-      </w:r>
-    </w:p>
-    <w:p/>
-    <w:p/>
-    <w:p>
-      <w:r>
-        <w:t xml:space="preserve">a=x // here list of x is taken by a but when we change value of list of x changes occur in </w:t>
-      </w:r>
-      <w:proofErr w:type="gramStart"/>
-      <w:r>
-        <w:t>a</w:t>
-      </w:r>
-      <w:proofErr w:type="gramEnd"/>
-      <w:r>
-        <w:t xml:space="preserve"> also.</w:t>
-      </w:r>
-    </w:p>
-    <w:p>
-      <w:r>
-        <w:tab/>
-        <w:t>because they share the same memory address.</w:t>
-      </w:r>
-    </w:p>
-    <w:p/>
-    <w:p>
-      <w:r>
-        <w:t xml:space="preserve">x= a. </w:t>
-      </w:r>
-      <w:proofErr w:type="gramStart"/>
-      <w:r>
-        <w:t>copy(</w:t>
-      </w:r>
-      <w:proofErr w:type="gramEnd"/>
-      <w:r>
-        <w:t>)// to overcome the problem where we need the previous list. her new address is allocated.</w:t>
-      </w:r>
-    </w:p>
-    <w:p/>
-    <w:p>
-      <w:pPr>
+        <w:t>me other functions</w:t>
+      </w:r>
+    </w:p>
+    <w:p/>
+    <w:p>
+      <w:r>
         <w:rPr>
           <w:b/>
           <w:bCs/>
           <w:sz w:val="28"/>
           <w:szCs w:val="28"/>
         </w:rPr>
-      </w:pPr>
+        <w:t>price.keys()</w:t>
+      </w:r>
+      <w:r>
+        <w:t xml:space="preserve"> // returns list of keys present</w:t>
+      </w:r>
+    </w:p>
+    <w:p>
       <w:r>
         <w:rPr>
           <w:b/>
@@ -1961,257 +1509,27 @@
           <w:szCs w:val="28"/>
         </w:rPr>
         <w:lastRenderedPageBreak/>
-        <w:t>DICTIONARY:</w:t>
-      </w:r>
-    </w:p>
-    <w:p>
-      <w:r>
-        <w:t xml:space="preserve"> IS a data type to replace list.</w:t>
-      </w:r>
-    </w:p>
-    <w:p>
-      <w:r>
-        <w:t>unordered collection of data which stores the data in key value pair so cannot be sort.</w:t>
-      </w:r>
-    </w:p>
-    <w:p>
-      <w:r>
-        <w:t>does not support slicing</w:t>
-      </w:r>
-    </w:p>
-    <w:p>
-      <w:r>
-        <w:t>only supports indexing and should pass a key</w:t>
-      </w:r>
-    </w:p>
-    <w:p>
-      <w:r>
-        <w:t xml:space="preserve">uses </w:t>
-      </w:r>
-      <w:proofErr w:type="gramStart"/>
-      <w:r>
-        <w:t>{ }</w:t>
-      </w:r>
-      <w:proofErr w:type="gramEnd"/>
-      <w:r>
-        <w:t xml:space="preserve"> for </w:t>
-      </w:r>
-      <w:proofErr w:type="spellStart"/>
-      <w:r>
-        <w:t>dictioneary</w:t>
-      </w:r>
-      <w:proofErr w:type="spellEnd"/>
-      <w:r>
-        <w:t>.</w:t>
-      </w:r>
-    </w:p>
-    <w:p>
-      <w:r>
-        <w:rPr>
-          <w:b/>
-          <w:bCs/>
-        </w:rPr>
-        <w:t>It</w:t>
-      </w:r>
-      <w:r>
-        <w:rPr>
-          <w:b/>
-          <w:bCs/>
-        </w:rPr>
-        <w:t xml:space="preserve"> is a mutable</w:t>
-      </w:r>
-      <w:r>
-        <w:t>.</w:t>
-      </w:r>
-    </w:p>
-    <w:p/>
-    <w:p>
-      <w:proofErr w:type="spellStart"/>
-      <w:r>
-        <w:t>eg</w:t>
-      </w:r>
-      <w:proofErr w:type="spellEnd"/>
-      <w:r>
-        <w:t>:</w:t>
-      </w:r>
-    </w:p>
-    <w:p>
-      <w:r>
-        <w:tab/>
-        <w:t>price={'shirt':1000}</w:t>
-      </w:r>
-      <w:r>
-        <w:tab/>
-        <w:t>// here shirt is a key and 1000 is a value.</w:t>
-      </w:r>
-    </w:p>
-    <w:p/>
-    <w:p>
-      <w:pPr>
-        <w:rPr>
-          <w:b/>
-          <w:bCs/>
-        </w:rPr>
-      </w:pPr>
-      <w:r>
-        <w:rPr>
-          <w:b/>
-          <w:bCs/>
-        </w:rPr>
-        <w:t>to add data in dictionary</w:t>
-      </w:r>
-    </w:p>
-    <w:p>
-      <w:r>
-        <w:tab/>
-      </w:r>
-      <w:proofErr w:type="spellStart"/>
-      <w:proofErr w:type="gramStart"/>
-      <w:r>
-        <w:rPr>
-          <w:b/>
-          <w:bCs/>
-        </w:rPr>
-        <w:t>price.update</w:t>
-      </w:r>
-      <w:proofErr w:type="spellEnd"/>
-      <w:proofErr w:type="gramEnd"/>
-      <w:r>
-        <w:t>({'cap':4343})</w:t>
-      </w:r>
-    </w:p>
-    <w:p/>
-    <w:p>
-      <w:r>
-        <w:t xml:space="preserve">Note: to add only a single data as above </w:t>
-      </w:r>
-    </w:p>
-    <w:p>
-      <w:pPr>
-        <w:rPr>
-          <w:b/>
-          <w:bCs/>
-        </w:rPr>
-      </w:pPr>
-      <w:r>
-        <w:tab/>
-      </w:r>
-      <w:r>
-        <w:rPr>
-          <w:b/>
-          <w:bCs/>
-        </w:rPr>
-        <w:t>price['cap</w:t>
-      </w:r>
-      <w:proofErr w:type="gramStart"/>
-      <w:r>
-        <w:rPr>
-          <w:b/>
-          <w:bCs/>
-        </w:rPr>
-        <w:t>']=</w:t>
-      </w:r>
-      <w:proofErr w:type="gramEnd"/>
-      <w:r>
-        <w:rPr>
-          <w:b/>
-          <w:bCs/>
-        </w:rPr>
-        <w:t>3434 no need to use update</w:t>
-      </w:r>
-    </w:p>
-    <w:p/>
-    <w:p>
-      <w:pPr>
-        <w:rPr>
-          <w:b/>
-          <w:bCs/>
-        </w:rPr>
-      </w:pPr>
-      <w:r>
-        <w:rPr>
-          <w:b/>
-          <w:bCs/>
-        </w:rPr>
-        <w:t>to remove data</w:t>
-      </w:r>
-    </w:p>
-    <w:p>
-      <w:r>
-        <w:tab/>
-      </w:r>
-      <w:proofErr w:type="spellStart"/>
-      <w:r>
-        <w:rPr>
-          <w:b/>
-          <w:bCs/>
-        </w:rPr>
-        <w:t>price.pop</w:t>
-      </w:r>
-      <w:proofErr w:type="spellEnd"/>
-      <w:r>
-        <w:rPr>
-          <w:b/>
-          <w:bCs/>
-        </w:rPr>
-        <w:t>('cap')</w:t>
-      </w:r>
-      <w:r>
-        <w:t xml:space="preserve"> /// her key needs to be passed.</w:t>
-      </w:r>
-    </w:p>
-    <w:p/>
-    <w:p>
-      <w:proofErr w:type="spellStart"/>
-      <w:proofErr w:type="gramStart"/>
-      <w:r>
-        <w:rPr>
-          <w:b/>
-          <w:bCs/>
-        </w:rPr>
-        <w:t>price.popitem</w:t>
-      </w:r>
-      <w:proofErr w:type="spellEnd"/>
-      <w:proofErr w:type="gramEnd"/>
-      <w:r>
-        <w:rPr>
-          <w:b/>
-          <w:bCs/>
-        </w:rPr>
-        <w:t>()</w:t>
-      </w:r>
-      <w:r>
-        <w:t xml:space="preserve"> is a </w:t>
-      </w:r>
-      <w:proofErr w:type="spellStart"/>
-      <w:r>
-        <w:t>funtion</w:t>
-      </w:r>
-      <w:proofErr w:type="spellEnd"/>
-      <w:r>
-        <w:t xml:space="preserve"> that removes data </w:t>
-      </w:r>
-      <w:proofErr w:type="spellStart"/>
-      <w:r>
-        <w:t>based</w:t>
-      </w:r>
-      <w:proofErr w:type="spellEnd"/>
-      <w:r>
-        <w:t xml:space="preserve"> of LIFO meaning the data enter latest is removed. Here no key is needed.</w:t>
-      </w:r>
-    </w:p>
-    <w:p/>
-    <w:p/>
-    <w:p/>
-    <w:p>
-      <w:pPr>
+        <w:t>price.value()</w:t>
+      </w:r>
+      <w:r>
+        <w:t xml:space="preserve"> // returns list of values</w:t>
+      </w:r>
+    </w:p>
+    <w:p>
+      <w:r>
         <w:rPr>
           <w:b/>
           <w:bCs/>
           <w:sz w:val="28"/>
           <w:szCs w:val="28"/>
         </w:rPr>
-      </w:pPr>
+        <w:t>price.items()</w:t>
+      </w:r>
+      <w:r>
+        <w:t xml:space="preserve"> // makes a pair of key and value and returns.</w:t>
+      </w:r>
+    </w:p>
+    <w:p>
       <w:r>
         <w:rPr>
           <w:b/>
@@ -2219,51 +1537,116 @@
           <w:sz w:val="28"/>
           <w:szCs w:val="28"/>
         </w:rPr>
-        <w:t>S</w:t>
-      </w:r>
-      <w:r>
-        <w:rPr>
+        <w:t>price.copy()</w:t>
+      </w:r>
+      <w:r>
+        <w:t xml:space="preserve"> // same as list.</w:t>
+      </w:r>
+    </w:p>
+    <w:p/>
+    <w:p>
+      <w:pPr>
+        <w:rPr>
+          <w:rFonts w:ascii="Arial" w:hAnsi="Arial" w:cs="Arial"/>
           <w:b/>
           <w:bCs/>
           <w:sz w:val="28"/>
           <w:szCs w:val="28"/>
         </w:rPr>
-        <w:t>o</w:t>
-      </w:r>
-      <w:r>
-        <w:rPr>
+      </w:pPr>
+      <w:r>
+        <w:rPr>
+          <w:rFonts w:ascii="Arial" w:hAnsi="Arial" w:cs="Arial"/>
           <w:b/>
           <w:bCs/>
           <w:sz w:val="28"/>
           <w:szCs w:val="28"/>
         </w:rPr>
-        <w:t xml:space="preserve">me other </w:t>
-      </w:r>
-      <w:r>
+        <w:t>TUPLES:</w:t>
+      </w:r>
+    </w:p>
+    <w:p>
+      <w:r>
+        <w:t>one of the most  unused data type.</w:t>
+      </w:r>
+    </w:p>
+    <w:p>
+      <w:pPr>
+        <w:rPr>
+          <w:b/>
+          <w:bCs/>
+        </w:rPr>
+      </w:pPr>
+      <w:r>
+        <w:rPr>
+          <w:b/>
+          <w:bCs/>
+        </w:rPr>
+        <w:t>Immutable data type</w:t>
+      </w:r>
+    </w:p>
+    <w:p>
+      <w:r>
+        <w:t>slicing and indexing is similar to list.</w:t>
+      </w:r>
+    </w:p>
+    <w:p>
+      <w:r>
+        <w:t>is an ordered list.</w:t>
+      </w:r>
+    </w:p>
+    <w:p>
+      <w:r>
+        <w:t>uses ()</w:t>
+      </w:r>
+    </w:p>
+    <w:p>
+      <w:r>
+        <w:t>eg:</w:t>
+      </w:r>
+    </w:p>
+    <w:p>
+      <w:r>
+        <w:tab/>
+        <w:t>x=(1,2,3)</w:t>
+      </w:r>
+    </w:p>
+    <w:p/>
+    <w:p>
+      <w:r>
+        <w:t>&gt;&gt;x[0]</w:t>
+      </w:r>
+    </w:p>
+    <w:p>
+      <w:r>
+        <w:t>1</w:t>
+      </w:r>
+    </w:p>
+    <w:p/>
+    <w:p>
+      <w:r>
+        <w:t>but we cannot do x[0]=0 /// because it is immutable.</w:t>
+      </w:r>
+    </w:p>
+    <w:p>
+      <w:pPr>
         <w:rPr>
           <w:b/>
           <w:bCs/>
           <w:sz w:val="28"/>
           <w:szCs w:val="28"/>
         </w:rPr>
-        <w:t>functions</w:t>
-      </w:r>
-    </w:p>
-    <w:p/>
-    <w:p>
-      <w:proofErr w:type="spellStart"/>
-      <w:proofErr w:type="gramStart"/>
-      <w:r>
+      </w:pPr>
+    </w:p>
+    <w:p>
+      <w:pPr>
         <w:rPr>
           <w:b/>
           <w:bCs/>
           <w:sz w:val="28"/>
           <w:szCs w:val="28"/>
         </w:rPr>
-        <w:t>price.keys</w:t>
-      </w:r>
-      <w:proofErr w:type="spellEnd"/>
-      <w:proofErr w:type="gramEnd"/>
+      </w:pPr>
       <w:r>
         <w:rPr>
           <w:b/>
@@ -2271,302 +1654,1839 @@
           <w:sz w:val="28"/>
           <w:szCs w:val="28"/>
         </w:rPr>
-        <w:t>()</w:t>
-      </w:r>
-      <w:r>
-        <w:t xml:space="preserve"> // returns list of keys present</w:t>
-      </w:r>
-    </w:p>
-    <w:p>
-      <w:proofErr w:type="spellStart"/>
-      <w:r>
-        <w:rPr>
-          <w:b/>
-          <w:bCs/>
-          <w:sz w:val="28"/>
-          <w:szCs w:val="28"/>
-        </w:rPr>
-        <w:lastRenderedPageBreak/>
-        <w:t>price.</w:t>
-      </w:r>
-      <w:proofErr w:type="gramStart"/>
-      <w:r>
-        <w:rPr>
-          <w:b/>
-          <w:bCs/>
-          <w:sz w:val="28"/>
-          <w:szCs w:val="28"/>
-        </w:rPr>
-        <w:t>value</w:t>
-      </w:r>
-      <w:proofErr w:type="spellEnd"/>
-      <w:r>
-        <w:rPr>
-          <w:b/>
-          <w:bCs/>
-          <w:sz w:val="28"/>
-          <w:szCs w:val="28"/>
+        <w:t>only uses two functions</w:t>
+      </w:r>
+    </w:p>
+    <w:p/>
+    <w:p>
+      <w:pPr>
+        <w:rPr>
+          <w:b/>
+          <w:bCs/>
+        </w:rPr>
+      </w:pPr>
+      <w:r>
+        <w:rPr>
+          <w:b/>
+          <w:bCs/>
+        </w:rPr>
+        <w:t>x.index</w:t>
+      </w:r>
+    </w:p>
+    <w:p>
+      <w:pPr>
+        <w:rPr>
+          <w:b/>
+          <w:bCs/>
+        </w:rPr>
+      </w:pPr>
+      <w:r>
+        <w:rPr>
+          <w:b/>
+          <w:bCs/>
+        </w:rPr>
+        <w:t>x.count</w:t>
+      </w:r>
+    </w:p>
+    <w:p>
+      <w:pPr>
+        <w:rPr>
+          <w:b/>
+          <w:bCs/>
+        </w:rPr>
+      </w:pPr>
+    </w:p>
+    <w:p>
+      <w:pPr>
+        <w:rPr>
+          <w:b/>
+          <w:bCs/>
+        </w:rPr>
+      </w:pPr>
+    </w:p>
+    <w:p>
+      <w:pPr>
+        <w:rPr>
+          <w:b/>
+          <w:bCs/>
+        </w:rPr>
+      </w:pPr>
+    </w:p>
+    <w:p>
+      <w:pPr>
+        <w:rPr>
+          <w:b/>
+          <w:bCs/>
+        </w:rPr>
+      </w:pPr>
+    </w:p>
+    <w:p>
+      <w:pPr>
+        <w:rPr>
+          <w:b/>
+          <w:bCs/>
+        </w:rPr>
+      </w:pPr>
+    </w:p>
+    <w:p>
+      <w:pPr>
+        <w:rPr>
+          <w:b/>
+          <w:bCs/>
+        </w:rPr>
+      </w:pPr>
+    </w:p>
+    <w:p>
+      <w:pPr>
+        <w:rPr>
+          <w:b/>
+          <w:bCs/>
+        </w:rPr>
+      </w:pPr>
+    </w:p>
+    <w:p>
+      <w:pPr>
+        <w:spacing w:before="129" w:after="0" w:line="240" w:lineRule="auto"/>
+        <w:outlineLvl w:val="0"/>
+        <w:rPr>
+          <w:rFonts w:ascii="inherit" w:eastAsia="Times New Roman" w:hAnsi="inherit" w:cs="Times New Roman"/>
+          <w:b/>
+          <w:bCs/>
+          <w:color w:val="000000"/>
+          <w:kern w:val="36"/>
+          <w:sz w:val="39"/>
+          <w:szCs w:val="39"/>
+          <w:lang w:bidi="ne-NP"/>
+        </w:rPr>
+      </w:pPr>
+      <w:r>
+        <w:rPr>
+          <w:rFonts w:ascii="inherit" w:eastAsia="Times New Roman" w:hAnsi="inherit" w:cs="Times New Roman"/>
+          <w:b/>
+          <w:bCs/>
+          <w:color w:val="000000"/>
+          <w:kern w:val="36"/>
+          <w:sz w:val="39"/>
+          <w:szCs w:val="39"/>
+          <w:lang w:bidi="ne-NP"/>
+        </w:rPr>
+        <w:t>IF CONDITION</w:t>
+      </w:r>
+    </w:p>
+    <w:p>
+      <w:pPr>
+        <w:spacing w:before="186" w:after="0" w:line="240" w:lineRule="auto"/>
+        <w:outlineLvl w:val="2"/>
+        <w:rPr>
+          <w:rFonts w:ascii="inherit" w:eastAsia="Times New Roman" w:hAnsi="inherit" w:cs="Times New Roman"/>
+          <w:b/>
+          <w:bCs/>
+          <w:color w:val="000000"/>
+          <w:sz w:val="27"/>
+          <w:szCs w:val="27"/>
+          <w:lang w:bidi="ne-NP"/>
+        </w:rPr>
+      </w:pPr>
+      <w:r>
+        <w:rPr>
+          <w:rFonts w:ascii="inherit" w:eastAsia="Times New Roman" w:hAnsi="inherit" w:cs="Times New Roman"/>
+          <w:b/>
+          <w:bCs/>
+          <w:color w:val="000000"/>
+          <w:sz w:val="27"/>
+          <w:szCs w:val="27"/>
+          <w:lang w:bidi="ne-NP"/>
+        </w:rPr>
+        <w:t>Asking Input</w:t>
+      </w:r>
+    </w:p>
+    <w:p>
+      <w:pPr>
+        <w:spacing w:after="0" w:line="291" w:lineRule="atLeast"/>
+        <w:jc w:val="right"/>
+        <w:rPr>
+          <w:rFonts w:ascii="Courier New" w:eastAsia="Times New Roman" w:hAnsi="Courier New" w:cs="Courier New"/>
+          <w:color w:val="303F9F"/>
+          <w:sz w:val="21"/>
+          <w:szCs w:val="21"/>
+          <w:lang w:bidi="ne-NP"/>
+        </w:rPr>
+      </w:pPr>
+      <w:r>
+        <w:rPr>
+          <w:rFonts w:ascii="Courier New" w:eastAsia="Times New Roman" w:hAnsi="Courier New" w:cs="Courier New"/>
+          <w:color w:val="303F9F"/>
+          <w:sz w:val="21"/>
+          <w:szCs w:val="21"/>
+          <w:lang w:bidi="ne-NP"/>
+        </w:rPr>
+        <w:t>In [2]:</w:t>
+      </w:r>
+    </w:p>
+    <w:p>
+      <w:pPr>
+        <w:shd w:val="clear" w:color="auto" w:fill="F7F7F7"/>
+        <w:spacing w:after="0" w:line="291" w:lineRule="atLeast"/>
+        <w:rPr>
+          <w:rFonts w:ascii="Courier New" w:eastAsia="Times New Roman" w:hAnsi="Courier New" w:cs="Courier New"/>
+          <w:color w:val="000000"/>
+          <w:sz w:val="21"/>
+          <w:szCs w:val="21"/>
+          <w:lang w:bidi="ne-NP"/>
+        </w:rPr>
+      </w:pPr>
+      <w:r>
+        <w:rPr>
+          <w:rFonts w:ascii="Courier New" w:eastAsia="Times New Roman" w:hAnsi="Courier New" w:cs="Courier New"/>
+          <w:color w:val="000000"/>
+          <w:sz w:val="21"/>
+          <w:szCs w:val="21"/>
+          <w:lang w:bidi="ne-NP"/>
+        </w:rPr>
+        <w:object w:dxaOrig="225" w:dyaOrig="225" w14:anchorId="611D247C">
+          <v:shapetype id="_x0000_t75" coordsize="21600,21600" o:spt="75" o:preferrelative="t" path="m@4@5l@4@11@9@11@9@5xe" filled="f" stroked="f">
+            <v:stroke joinstyle="miter"/>
+            <v:formulas>
+              <v:f eqn="if lineDrawn pixelLineWidth 0"/>
+              <v:f eqn="sum @0 1 0"/>
+              <v:f eqn="sum 0 0 @1"/>
+              <v:f eqn="prod @2 1 2"/>
+              <v:f eqn="prod @3 21600 pixelWidth"/>
+              <v:f eqn="prod @3 21600 pixelHeight"/>
+              <v:f eqn="sum @0 0 1"/>
+              <v:f eqn="prod @6 1 2"/>
+              <v:f eqn="prod @7 21600 pixelWidth"/>
+              <v:f eqn="sum @8 21600 0"/>
+              <v:f eqn="prod @7 21600 pixelHeight"/>
+              <v:f eqn="sum @10 21600 0"/>
+            </v:formulas>
+            <v:path o:extrusionok="f" gradientshapeok="t" o:connecttype="rect"/>
+            <o:lock v:ext="edit" aspectratio="t"/>
+          </v:shapetype>
+          <v:shape id="_x0000_i1047" type="#_x0000_t75" style="width:132.6pt;height:66.6pt" o:ole="">
+            <v:imagedata r:id="rId5" o:title=""/>
+          </v:shape>
+          <w:control r:id="rId6" w:name="DefaultOcxName1" w:shapeid="_x0000_i1047"/>
+        </w:object>
+      </w:r>
+    </w:p>
+    <w:p>
+      <w:pPr>
+        <w:tabs>
+          <w:tab w:val="left" w:pos="916"/>
+          <w:tab w:val="left" w:pos="1832"/>
+          <w:tab w:val="left" w:pos="2748"/>
+          <w:tab w:val="left" w:pos="3664"/>
+          <w:tab w:val="left" w:pos="4580"/>
+          <w:tab w:val="left" w:pos="5496"/>
+          <w:tab w:val="left" w:pos="6412"/>
+          <w:tab w:val="left" w:pos="7328"/>
+          <w:tab w:val="left" w:pos="8244"/>
+          <w:tab w:val="left" w:pos="9160"/>
+          <w:tab w:val="left" w:pos="10076"/>
+          <w:tab w:val="left" w:pos="10992"/>
+          <w:tab w:val="left" w:pos="11908"/>
+          <w:tab w:val="left" w:pos="12824"/>
+          <w:tab w:val="left" w:pos="13740"/>
+          <w:tab w:val="left" w:pos="14656"/>
+        </w:tabs>
+        <w:wordWrap w:val="0"/>
+        <w:spacing w:after="0" w:line="291" w:lineRule="atLeast"/>
+        <w:rPr>
+          <w:rFonts w:ascii="inherit" w:eastAsia="Times New Roman" w:hAnsi="inherit" w:cs="Courier New"/>
+          <w:color w:val="000000"/>
+          <w:sz w:val="20"/>
+          <w:szCs w:val="20"/>
+          <w:lang w:bidi="ne-NP"/>
+        </w:rPr>
+      </w:pPr>
+      <w:r>
+        <w:rPr>
+          <w:rFonts w:ascii="inherit" w:eastAsia="Times New Roman" w:hAnsi="inherit" w:cs="Courier New"/>
+          <w:color w:val="000000"/>
+          <w:sz w:val="20"/>
+          <w:szCs w:val="20"/>
+          <w:lang w:bidi="ne-NP"/>
+        </w:rPr>
+        <w:t>x</w:t>
+      </w:r>
+      <w:r>
+        <w:rPr>
+          <w:rFonts w:ascii="inherit" w:eastAsia="Times New Roman" w:hAnsi="inherit" w:cs="Courier New"/>
+          <w:b/>
+          <w:bCs/>
+          <w:color w:val="AA22FF"/>
+          <w:sz w:val="20"/>
+          <w:szCs w:val="20"/>
+          <w:lang w:bidi="ne-NP"/>
+        </w:rPr>
+        <w:t>=</w:t>
+      </w:r>
+      <w:r>
+        <w:rPr>
+          <w:rFonts w:ascii="inherit" w:eastAsia="Times New Roman" w:hAnsi="inherit" w:cs="Courier New"/>
+          <w:color w:val="000000"/>
+          <w:sz w:val="20"/>
+          <w:szCs w:val="20"/>
+          <w:lang w:bidi="ne-NP"/>
+        </w:rPr>
+        <w:t xml:space="preserve"> </w:t>
+      </w:r>
+      <w:r>
+        <w:rPr>
+          <w:rFonts w:ascii="inherit" w:eastAsia="Times New Roman" w:hAnsi="inherit" w:cs="Courier New"/>
+          <w:color w:val="008000"/>
+          <w:sz w:val="20"/>
+          <w:szCs w:val="20"/>
+          <w:lang w:bidi="ne-NP"/>
+        </w:rPr>
+        <w:t>input</w:t>
+      </w:r>
+      <w:r>
+        <w:rPr>
+          <w:rFonts w:ascii="inherit" w:eastAsia="Times New Roman" w:hAnsi="inherit" w:cs="Courier New"/>
+          <w:color w:val="000000"/>
+          <w:sz w:val="20"/>
+          <w:szCs w:val="20"/>
+          <w:lang w:bidi="ne-NP"/>
         </w:rPr>
         <w:t>(</w:t>
       </w:r>
-      <w:proofErr w:type="gramEnd"/>
-      <w:r>
-        <w:rPr>
-          <w:b/>
-          <w:bCs/>
-          <w:sz w:val="28"/>
-          <w:szCs w:val="28"/>
+      <w:r>
+        <w:rPr>
+          <w:rFonts w:ascii="inherit" w:eastAsia="Times New Roman" w:hAnsi="inherit" w:cs="Courier New"/>
+          <w:color w:val="BA2121"/>
+          <w:sz w:val="20"/>
+          <w:szCs w:val="20"/>
+          <w:lang w:bidi="ne-NP"/>
+        </w:rPr>
+        <w:t>"Enter Your Name"</w:t>
+      </w:r>
+      <w:r>
+        <w:rPr>
+          <w:rFonts w:ascii="inherit" w:eastAsia="Times New Roman" w:hAnsi="inherit" w:cs="Courier New"/>
+          <w:color w:val="000000"/>
+          <w:sz w:val="20"/>
+          <w:szCs w:val="20"/>
+          <w:lang w:bidi="ne-NP"/>
         </w:rPr>
         <w:t>)</w:t>
       </w:r>
-      <w:r>
-        <w:t xml:space="preserve"> // returns list of values</w:t>
-      </w:r>
-    </w:p>
-    <w:p>
-      <w:proofErr w:type="spellStart"/>
-      <w:proofErr w:type="gramStart"/>
-      <w:r>
-        <w:rPr>
-          <w:b/>
-          <w:bCs/>
-          <w:sz w:val="28"/>
-          <w:szCs w:val="28"/>
-        </w:rPr>
-        <w:t>price.items</w:t>
-      </w:r>
-      <w:proofErr w:type="spellEnd"/>
-      <w:proofErr w:type="gramEnd"/>
-      <w:r>
-        <w:rPr>
-          <w:b/>
-          <w:bCs/>
-          <w:sz w:val="28"/>
-          <w:szCs w:val="28"/>
-        </w:rPr>
-        <w:t>()</w:t>
-      </w:r>
-      <w:r>
-        <w:t xml:space="preserve"> // makes a pair of key and value and returns.</w:t>
-      </w:r>
-    </w:p>
-    <w:p>
-      <w:proofErr w:type="spellStart"/>
-      <w:proofErr w:type="gramStart"/>
-      <w:r>
-        <w:rPr>
-          <w:b/>
-          <w:bCs/>
-          <w:sz w:val="28"/>
-          <w:szCs w:val="28"/>
-        </w:rPr>
-        <w:t>price.copy</w:t>
-      </w:r>
-      <w:proofErr w:type="spellEnd"/>
-      <w:proofErr w:type="gramEnd"/>
-      <w:r>
-        <w:rPr>
-          <w:b/>
-          <w:bCs/>
-          <w:sz w:val="28"/>
-          <w:szCs w:val="28"/>
-        </w:rPr>
-        <w:t>()</w:t>
-      </w:r>
-      <w:r>
-        <w:t xml:space="preserve"> // same as list.</w:t>
-      </w:r>
-    </w:p>
-    <w:p/>
-    <w:p>
-      <w:pPr>
-        <w:rPr>
-          <w:rFonts w:ascii="Arial" w:hAnsi="Arial" w:cs="Arial"/>
-          <w:b/>
-          <w:bCs/>
-          <w:sz w:val="28"/>
-          <w:szCs w:val="28"/>
-        </w:rPr>
-      </w:pPr>
-      <w:r>
-        <w:rPr>
-          <w:rFonts w:ascii="Arial" w:hAnsi="Arial" w:cs="Arial"/>
-          <w:b/>
-          <w:bCs/>
-          <w:sz w:val="28"/>
-          <w:szCs w:val="28"/>
-        </w:rPr>
-        <w:t>TUPLES:</w:t>
-      </w:r>
-    </w:p>
-    <w:p>
-      <w:r>
-        <w:t xml:space="preserve">one of the </w:t>
-      </w:r>
-      <w:proofErr w:type="gramStart"/>
-      <w:r>
-        <w:t>most  unused</w:t>
-      </w:r>
-      <w:proofErr w:type="gramEnd"/>
-      <w:r>
-        <w:t xml:space="preserve"> data type.</w:t>
-      </w:r>
-    </w:p>
-    <w:p>
-      <w:pPr>
-        <w:rPr>
-          <w:b/>
-          <w:bCs/>
-        </w:rPr>
-      </w:pPr>
-      <w:r>
-        <w:rPr>
-          <w:b/>
-          <w:bCs/>
-        </w:rPr>
-        <w:t>Immutable data type</w:t>
-      </w:r>
-    </w:p>
-    <w:p>
-      <w:r>
-        <w:t>slicing and indexing is similar to list.</w:t>
-      </w:r>
-    </w:p>
-    <w:p>
-      <w:r>
-        <w:t>is an ordered list.</w:t>
-      </w:r>
-    </w:p>
-    <w:p>
-      <w:r>
-        <w:t>uses ()</w:t>
-      </w:r>
-    </w:p>
-    <w:p>
-      <w:proofErr w:type="spellStart"/>
-      <w:r>
-        <w:t>eg</w:t>
-      </w:r>
-      <w:proofErr w:type="spellEnd"/>
-      <w:r>
-        <w:t>:</w:t>
-      </w:r>
-    </w:p>
-    <w:p>
-      <w:r>
-        <w:tab/>
-        <w:t>x</w:t>
-      </w:r>
-      <w:proofErr w:type="gramStart"/>
-      <w:r>
-        <w:t>=(</w:t>
-      </w:r>
-      <w:proofErr w:type="gramEnd"/>
-      <w:r>
-        <w:t>1,2,3)</w:t>
-      </w:r>
-    </w:p>
-    <w:p/>
-    <w:p>
-      <w:r>
-        <w:t>&gt;&gt;</w:t>
-      </w:r>
-      <w:proofErr w:type="gramStart"/>
-      <w:r>
-        <w:t>x[</w:t>
-      </w:r>
-      <w:proofErr w:type="gramEnd"/>
-      <w:r>
-        <w:t>0]</w:t>
-      </w:r>
-    </w:p>
-    <w:p>
-      <w:r>
-        <w:t>1</w:t>
-      </w:r>
-    </w:p>
-    <w:p/>
-    <w:p>
-      <w:r>
-        <w:t xml:space="preserve">but we cannot do </w:t>
-      </w:r>
-      <w:proofErr w:type="gramStart"/>
-      <w:r>
-        <w:t>x[</w:t>
-      </w:r>
-      <w:proofErr w:type="gramEnd"/>
-      <w:r>
-        <w:t>0]=0 /// because it is immutable.</w:t>
-      </w:r>
-    </w:p>
-    <w:p>
-      <w:pPr>
-        <w:rPr>
-          <w:b/>
-          <w:bCs/>
-          <w:sz w:val="28"/>
-          <w:szCs w:val="28"/>
-        </w:rPr>
-      </w:pPr>
-    </w:p>
-    <w:p>
-      <w:pPr>
-        <w:rPr>
-          <w:b/>
-          <w:bCs/>
-          <w:sz w:val="28"/>
-          <w:szCs w:val="28"/>
-        </w:rPr>
-      </w:pPr>
-      <w:r>
-        <w:rPr>
-          <w:b/>
-          <w:bCs/>
-          <w:sz w:val="28"/>
-          <w:szCs w:val="28"/>
-        </w:rPr>
-        <w:t>only uses two functions</w:t>
-      </w:r>
-    </w:p>
-    <w:p/>
-    <w:p>
-      <w:pPr>
-        <w:rPr>
-          <w:b/>
-          <w:bCs/>
-        </w:rPr>
-      </w:pPr>
-      <w:proofErr w:type="spellStart"/>
-      <w:r>
-        <w:rPr>
-          <w:b/>
-          <w:bCs/>
-        </w:rPr>
-        <w:t>x.index</w:t>
-      </w:r>
-      <w:proofErr w:type="spellEnd"/>
-    </w:p>
-    <w:p>
-      <w:pPr>
-        <w:rPr>
-          <w:b/>
-          <w:bCs/>
-        </w:rPr>
-      </w:pPr>
-      <w:proofErr w:type="spellStart"/>
-      <w:r>
-        <w:rPr>
-          <w:b/>
-          <w:bCs/>
-        </w:rPr>
-        <w:t>x.count</w:t>
-      </w:r>
-      <w:proofErr w:type="spellEnd"/>
-    </w:p>
-    <w:p>
+    </w:p>
+    <w:p>
+      <w:pPr>
+        <w:tabs>
+          <w:tab w:val="left" w:pos="916"/>
+          <w:tab w:val="left" w:pos="1832"/>
+          <w:tab w:val="left" w:pos="2748"/>
+          <w:tab w:val="left" w:pos="3664"/>
+          <w:tab w:val="left" w:pos="4580"/>
+          <w:tab w:val="left" w:pos="5496"/>
+          <w:tab w:val="left" w:pos="6412"/>
+          <w:tab w:val="left" w:pos="7328"/>
+          <w:tab w:val="left" w:pos="8244"/>
+          <w:tab w:val="left" w:pos="9160"/>
+          <w:tab w:val="left" w:pos="10076"/>
+          <w:tab w:val="left" w:pos="10992"/>
+          <w:tab w:val="left" w:pos="11908"/>
+          <w:tab w:val="left" w:pos="12824"/>
+          <w:tab w:val="left" w:pos="13740"/>
+          <w:tab w:val="left" w:pos="14656"/>
+        </w:tabs>
+        <w:wordWrap w:val="0"/>
+        <w:spacing w:after="0" w:line="291" w:lineRule="atLeast"/>
+        <w:textAlignment w:val="baseline"/>
+        <w:rPr>
+          <w:rFonts w:ascii="Courier New" w:eastAsia="Times New Roman" w:hAnsi="Courier New" w:cs="Courier New"/>
+          <w:color w:val="000000"/>
+          <w:sz w:val="20"/>
+          <w:szCs w:val="20"/>
+          <w:lang w:bidi="ne-NP"/>
+        </w:rPr>
+      </w:pPr>
+      <w:r>
+        <w:rPr>
+          <w:rFonts w:ascii="Courier New" w:eastAsia="Times New Roman" w:hAnsi="Courier New" w:cs="Courier New"/>
+          <w:color w:val="000000"/>
+          <w:sz w:val="20"/>
+          <w:szCs w:val="20"/>
+          <w:lang w:bidi="ne-NP"/>
+        </w:rPr>
+        <w:t>Enter Your Name</w:t>
+      </w:r>
+      <w:r>
+        <w:rPr>
+          <w:rFonts w:ascii="Courier New" w:eastAsia="Times New Roman" w:hAnsi="Courier New" w:cs="Courier New"/>
+          <w:color w:val="000000"/>
+          <w:sz w:val="20"/>
+          <w:szCs w:val="20"/>
+          <w:lang w:bidi="ne-NP"/>
+        </w:rPr>
+        <w:t xml:space="preserve"> DarkHorse</w:t>
+      </w:r>
       <w:bookmarkStart w:id="0" w:name="_GoBack"/>
       <w:bookmarkEnd w:id="0"/>
     </w:p>
+    <w:p>
+      <w:pPr>
+        <w:spacing w:after="0" w:line="291" w:lineRule="atLeast"/>
+        <w:jc w:val="right"/>
+        <w:rPr>
+          <w:rFonts w:ascii="Courier New" w:eastAsia="Times New Roman" w:hAnsi="Courier New" w:cs="Courier New"/>
+          <w:color w:val="303F9F"/>
+          <w:sz w:val="21"/>
+          <w:szCs w:val="21"/>
+          <w:lang w:bidi="ne-NP"/>
+        </w:rPr>
+      </w:pPr>
+      <w:r>
+        <w:rPr>
+          <w:rFonts w:ascii="Courier New" w:eastAsia="Times New Roman" w:hAnsi="Courier New" w:cs="Courier New"/>
+          <w:color w:val="303F9F"/>
+          <w:sz w:val="21"/>
+          <w:szCs w:val="21"/>
+          <w:lang w:bidi="ne-NP"/>
+        </w:rPr>
+        <w:t>In [3]:</w:t>
+      </w:r>
+    </w:p>
+    <w:p>
+      <w:pPr>
+        <w:shd w:val="clear" w:color="auto" w:fill="F7F7F7"/>
+        <w:spacing w:after="0" w:line="291" w:lineRule="atLeast"/>
+        <w:rPr>
+          <w:rFonts w:ascii="Courier New" w:eastAsia="Times New Roman" w:hAnsi="Courier New" w:cs="Courier New"/>
+          <w:color w:val="000000"/>
+          <w:sz w:val="21"/>
+          <w:szCs w:val="21"/>
+          <w:lang w:bidi="ne-NP"/>
+        </w:rPr>
+      </w:pPr>
+      <w:r>
+        <w:rPr>
+          <w:rFonts w:ascii="Courier New" w:eastAsia="Times New Roman" w:hAnsi="Courier New" w:cs="Courier New"/>
+          <w:color w:val="000000"/>
+          <w:sz w:val="21"/>
+          <w:szCs w:val="21"/>
+          <w:lang w:bidi="ne-NP"/>
+        </w:rPr>
+        <w:object w:dxaOrig="225" w:dyaOrig="225" w14:anchorId="360DA26E">
+          <v:shape id="_x0000_i1046" type="#_x0000_t75" style="width:132.6pt;height:66.6pt" o:ole="">
+            <v:imagedata r:id="rId5" o:title=""/>
+          </v:shape>
+          <w:control r:id="rId7" w:name="DefaultOcxName2" w:shapeid="_x0000_i1046"/>
+        </w:object>
+      </w:r>
+    </w:p>
+    <w:p>
+      <w:pPr>
+        <w:tabs>
+          <w:tab w:val="left" w:pos="916"/>
+          <w:tab w:val="left" w:pos="1832"/>
+          <w:tab w:val="left" w:pos="2748"/>
+          <w:tab w:val="left" w:pos="3664"/>
+          <w:tab w:val="left" w:pos="4580"/>
+          <w:tab w:val="left" w:pos="5496"/>
+          <w:tab w:val="left" w:pos="6412"/>
+          <w:tab w:val="left" w:pos="7328"/>
+          <w:tab w:val="left" w:pos="8244"/>
+          <w:tab w:val="left" w:pos="9160"/>
+          <w:tab w:val="left" w:pos="10076"/>
+          <w:tab w:val="left" w:pos="10992"/>
+          <w:tab w:val="left" w:pos="11908"/>
+          <w:tab w:val="left" w:pos="12824"/>
+          <w:tab w:val="left" w:pos="13740"/>
+          <w:tab w:val="left" w:pos="14656"/>
+        </w:tabs>
+        <w:wordWrap w:val="0"/>
+        <w:spacing w:after="0" w:line="291" w:lineRule="atLeast"/>
+        <w:rPr>
+          <w:rFonts w:ascii="inherit" w:eastAsia="Times New Roman" w:hAnsi="inherit" w:cs="Courier New"/>
+          <w:color w:val="000000"/>
+          <w:sz w:val="20"/>
+          <w:szCs w:val="20"/>
+          <w:lang w:bidi="ne-NP"/>
+        </w:rPr>
+      </w:pPr>
+      <w:r>
+        <w:rPr>
+          <w:rFonts w:ascii="inherit" w:eastAsia="Times New Roman" w:hAnsi="inherit" w:cs="Courier New"/>
+          <w:color w:val="000000"/>
+          <w:sz w:val="20"/>
+          <w:szCs w:val="20"/>
+          <w:lang w:bidi="ne-NP"/>
+        </w:rPr>
+        <w:t>x</w:t>
+      </w:r>
+    </w:p>
+    <w:p>
+      <w:pPr>
+        <w:spacing w:after="0" w:line="291" w:lineRule="atLeast"/>
+        <w:jc w:val="right"/>
+        <w:rPr>
+          <w:rFonts w:ascii="Courier New" w:eastAsia="Times New Roman" w:hAnsi="Courier New" w:cs="Courier New"/>
+          <w:color w:val="D84315"/>
+          <w:sz w:val="21"/>
+          <w:szCs w:val="21"/>
+          <w:lang w:bidi="ne-NP"/>
+        </w:rPr>
+      </w:pPr>
+      <w:r>
+        <w:rPr>
+          <w:rFonts w:ascii="Courier New" w:eastAsia="Times New Roman" w:hAnsi="Courier New" w:cs="Courier New"/>
+          <w:color w:val="D84315"/>
+          <w:sz w:val="21"/>
+          <w:szCs w:val="21"/>
+          <w:lang w:bidi="ne-NP"/>
+        </w:rPr>
+        <w:t>Out[3]:</w:t>
+      </w:r>
+    </w:p>
+    <w:p>
+      <w:pPr>
+        <w:tabs>
+          <w:tab w:val="left" w:pos="916"/>
+          <w:tab w:val="left" w:pos="1832"/>
+          <w:tab w:val="left" w:pos="2748"/>
+          <w:tab w:val="left" w:pos="3664"/>
+          <w:tab w:val="left" w:pos="4580"/>
+          <w:tab w:val="left" w:pos="5496"/>
+          <w:tab w:val="left" w:pos="6412"/>
+          <w:tab w:val="left" w:pos="7328"/>
+          <w:tab w:val="left" w:pos="8244"/>
+          <w:tab w:val="left" w:pos="9160"/>
+          <w:tab w:val="left" w:pos="10076"/>
+          <w:tab w:val="left" w:pos="10992"/>
+          <w:tab w:val="left" w:pos="11908"/>
+          <w:tab w:val="left" w:pos="12824"/>
+          <w:tab w:val="left" w:pos="13740"/>
+          <w:tab w:val="left" w:pos="14656"/>
+        </w:tabs>
+        <w:wordWrap w:val="0"/>
+        <w:spacing w:after="0" w:line="291" w:lineRule="atLeast"/>
+        <w:textAlignment w:val="baseline"/>
+        <w:rPr>
+          <w:rFonts w:ascii="Courier New" w:eastAsia="Times New Roman" w:hAnsi="Courier New" w:cs="Courier New"/>
+          <w:color w:val="000000"/>
+          <w:sz w:val="20"/>
+          <w:szCs w:val="20"/>
+          <w:lang w:bidi="ne-NP"/>
+        </w:rPr>
+      </w:pPr>
+      <w:r>
+        <w:rPr>
+          <w:rFonts w:ascii="Courier New" w:eastAsia="Times New Roman" w:hAnsi="Courier New" w:cs="Courier New"/>
+          <w:color w:val="000000"/>
+          <w:sz w:val="20"/>
+          <w:szCs w:val="20"/>
+          <w:lang w:bidi="ne-NP"/>
+        </w:rPr>
+        <w:t>'Sushek'</w:t>
+      </w:r>
+    </w:p>
+    <w:p>
+      <w:pPr>
+        <w:spacing w:after="0" w:line="291" w:lineRule="atLeast"/>
+        <w:jc w:val="right"/>
+        <w:rPr>
+          <w:rFonts w:ascii="Courier New" w:eastAsia="Times New Roman" w:hAnsi="Courier New" w:cs="Courier New"/>
+          <w:color w:val="303F9F"/>
+          <w:sz w:val="21"/>
+          <w:szCs w:val="21"/>
+          <w:lang w:bidi="ne-NP"/>
+        </w:rPr>
+      </w:pPr>
+      <w:r>
+        <w:rPr>
+          <w:rFonts w:ascii="Courier New" w:eastAsia="Times New Roman" w:hAnsi="Courier New" w:cs="Courier New"/>
+          <w:color w:val="303F9F"/>
+          <w:sz w:val="21"/>
+          <w:szCs w:val="21"/>
+          <w:lang w:bidi="ne-NP"/>
+        </w:rPr>
+        <w:t>In [4]:</w:t>
+      </w:r>
+    </w:p>
+    <w:p>
+      <w:pPr>
+        <w:shd w:val="clear" w:color="auto" w:fill="F7F7F7"/>
+        <w:spacing w:after="0" w:line="291" w:lineRule="atLeast"/>
+        <w:rPr>
+          <w:rFonts w:ascii="Courier New" w:eastAsia="Times New Roman" w:hAnsi="Courier New" w:cs="Courier New"/>
+          <w:color w:val="000000"/>
+          <w:sz w:val="21"/>
+          <w:szCs w:val="21"/>
+          <w:lang w:bidi="ne-NP"/>
+        </w:rPr>
+      </w:pPr>
+      <w:r>
+        <w:rPr>
+          <w:rFonts w:ascii="Courier New" w:eastAsia="Times New Roman" w:hAnsi="Courier New" w:cs="Courier New"/>
+          <w:color w:val="000000"/>
+          <w:sz w:val="21"/>
+          <w:szCs w:val="21"/>
+          <w:lang w:bidi="ne-NP"/>
+        </w:rPr>
+        <w:object w:dxaOrig="225" w:dyaOrig="225" w14:anchorId="441D39B1">
+          <v:shape id="_x0000_i1045" type="#_x0000_t75" style="width:132.6pt;height:66.6pt" o:ole="">
+            <v:imagedata r:id="rId5" o:title=""/>
+          </v:shape>
+          <w:control r:id="rId8" w:name="DefaultOcxName3" w:shapeid="_x0000_i1045"/>
+        </w:object>
+      </w:r>
+    </w:p>
+    <w:p>
+      <w:pPr>
+        <w:tabs>
+          <w:tab w:val="left" w:pos="916"/>
+          <w:tab w:val="left" w:pos="1832"/>
+          <w:tab w:val="left" w:pos="2748"/>
+          <w:tab w:val="left" w:pos="3664"/>
+          <w:tab w:val="left" w:pos="4580"/>
+          <w:tab w:val="left" w:pos="5496"/>
+          <w:tab w:val="left" w:pos="6412"/>
+          <w:tab w:val="left" w:pos="7328"/>
+          <w:tab w:val="left" w:pos="8244"/>
+          <w:tab w:val="left" w:pos="9160"/>
+          <w:tab w:val="left" w:pos="10076"/>
+          <w:tab w:val="left" w:pos="10992"/>
+          <w:tab w:val="left" w:pos="11908"/>
+          <w:tab w:val="left" w:pos="12824"/>
+          <w:tab w:val="left" w:pos="13740"/>
+          <w:tab w:val="left" w:pos="14656"/>
+        </w:tabs>
+        <w:wordWrap w:val="0"/>
+        <w:spacing w:after="0" w:line="291" w:lineRule="atLeast"/>
+        <w:rPr>
+          <w:rFonts w:ascii="inherit" w:eastAsia="Times New Roman" w:hAnsi="inherit" w:cs="Courier New"/>
+          <w:color w:val="000000"/>
+          <w:sz w:val="20"/>
+          <w:szCs w:val="20"/>
+          <w:lang w:bidi="ne-NP"/>
+        </w:rPr>
+      </w:pPr>
+      <w:r>
+        <w:rPr>
+          <w:rFonts w:ascii="inherit" w:eastAsia="Times New Roman" w:hAnsi="inherit" w:cs="Courier New"/>
+          <w:color w:val="000000"/>
+          <w:sz w:val="20"/>
+          <w:szCs w:val="20"/>
+          <w:lang w:bidi="ne-NP"/>
+        </w:rPr>
+        <w:t>y</w:t>
+      </w:r>
+      <w:r>
+        <w:rPr>
+          <w:rFonts w:ascii="inherit" w:eastAsia="Times New Roman" w:hAnsi="inherit" w:cs="Courier New"/>
+          <w:b/>
+          <w:bCs/>
+          <w:color w:val="AA22FF"/>
+          <w:sz w:val="20"/>
+          <w:szCs w:val="20"/>
+          <w:lang w:bidi="ne-NP"/>
+        </w:rPr>
+        <w:t>=</w:t>
+      </w:r>
+      <w:r>
+        <w:rPr>
+          <w:rFonts w:ascii="inherit" w:eastAsia="Times New Roman" w:hAnsi="inherit" w:cs="Courier New"/>
+          <w:color w:val="008000"/>
+          <w:sz w:val="20"/>
+          <w:szCs w:val="20"/>
+          <w:lang w:bidi="ne-NP"/>
+        </w:rPr>
+        <w:t>int</w:t>
+      </w:r>
+      <w:r>
+        <w:rPr>
+          <w:rFonts w:ascii="inherit" w:eastAsia="Times New Roman" w:hAnsi="inherit" w:cs="Courier New"/>
+          <w:color w:val="000000"/>
+          <w:sz w:val="20"/>
+          <w:szCs w:val="20"/>
+          <w:lang w:bidi="ne-NP"/>
+        </w:rPr>
+        <w:t>(</w:t>
+      </w:r>
+      <w:r>
+        <w:rPr>
+          <w:rFonts w:ascii="inherit" w:eastAsia="Times New Roman" w:hAnsi="inherit" w:cs="Courier New"/>
+          <w:color w:val="008000"/>
+          <w:sz w:val="20"/>
+          <w:szCs w:val="20"/>
+          <w:lang w:bidi="ne-NP"/>
+        </w:rPr>
+        <w:t>input</w:t>
+      </w:r>
+      <w:r>
+        <w:rPr>
+          <w:rFonts w:ascii="inherit" w:eastAsia="Times New Roman" w:hAnsi="inherit" w:cs="Courier New"/>
+          <w:color w:val="000000"/>
+          <w:sz w:val="20"/>
+          <w:szCs w:val="20"/>
+          <w:lang w:bidi="ne-NP"/>
+        </w:rPr>
+        <w:t>(</w:t>
+      </w:r>
+      <w:r>
+        <w:rPr>
+          <w:rFonts w:ascii="inherit" w:eastAsia="Times New Roman" w:hAnsi="inherit" w:cs="Courier New"/>
+          <w:color w:val="BA2121"/>
+          <w:sz w:val="20"/>
+          <w:szCs w:val="20"/>
+          <w:lang w:bidi="ne-NP"/>
+        </w:rPr>
+        <w:t>"Enter Your Age"</w:t>
+      </w:r>
+      <w:r>
+        <w:rPr>
+          <w:rFonts w:ascii="inherit" w:eastAsia="Times New Roman" w:hAnsi="inherit" w:cs="Courier New"/>
+          <w:color w:val="000000"/>
+          <w:sz w:val="20"/>
+          <w:szCs w:val="20"/>
+          <w:lang w:bidi="ne-NP"/>
+        </w:rPr>
+        <w:t>))</w:t>
+      </w:r>
+    </w:p>
+    <w:p>
+      <w:pPr>
+        <w:tabs>
+          <w:tab w:val="left" w:pos="916"/>
+          <w:tab w:val="left" w:pos="1832"/>
+          <w:tab w:val="left" w:pos="2748"/>
+          <w:tab w:val="left" w:pos="3664"/>
+          <w:tab w:val="left" w:pos="4580"/>
+          <w:tab w:val="left" w:pos="5496"/>
+          <w:tab w:val="left" w:pos="6412"/>
+          <w:tab w:val="left" w:pos="7328"/>
+          <w:tab w:val="left" w:pos="8244"/>
+          <w:tab w:val="left" w:pos="9160"/>
+          <w:tab w:val="left" w:pos="10076"/>
+          <w:tab w:val="left" w:pos="10992"/>
+          <w:tab w:val="left" w:pos="11908"/>
+          <w:tab w:val="left" w:pos="12824"/>
+          <w:tab w:val="left" w:pos="13740"/>
+          <w:tab w:val="left" w:pos="14656"/>
+        </w:tabs>
+        <w:wordWrap w:val="0"/>
+        <w:spacing w:after="0" w:line="291" w:lineRule="atLeast"/>
+        <w:textAlignment w:val="baseline"/>
+        <w:rPr>
+          <w:rFonts w:ascii="Courier New" w:eastAsia="Times New Roman" w:hAnsi="Courier New" w:cs="Courier New"/>
+          <w:color w:val="000000"/>
+          <w:sz w:val="20"/>
+          <w:szCs w:val="20"/>
+          <w:lang w:bidi="ne-NP"/>
+        </w:rPr>
+      </w:pPr>
+      <w:r>
+        <w:rPr>
+          <w:rFonts w:ascii="Courier New" w:eastAsia="Times New Roman" w:hAnsi="Courier New" w:cs="Courier New"/>
+          <w:color w:val="000000"/>
+          <w:sz w:val="20"/>
+          <w:szCs w:val="20"/>
+          <w:lang w:bidi="ne-NP"/>
+        </w:rPr>
+        <w:t>Enter Your Age21</w:t>
+      </w:r>
+    </w:p>
+    <w:p>
+      <w:pPr>
+        <w:spacing w:after="0" w:line="291" w:lineRule="atLeast"/>
+        <w:jc w:val="right"/>
+        <w:rPr>
+          <w:rFonts w:ascii="Courier New" w:eastAsia="Times New Roman" w:hAnsi="Courier New" w:cs="Courier New"/>
+          <w:color w:val="303F9F"/>
+          <w:sz w:val="21"/>
+          <w:szCs w:val="21"/>
+          <w:lang w:bidi="ne-NP"/>
+        </w:rPr>
+      </w:pPr>
+      <w:r>
+        <w:rPr>
+          <w:rFonts w:ascii="Courier New" w:eastAsia="Times New Roman" w:hAnsi="Courier New" w:cs="Courier New"/>
+          <w:color w:val="303F9F"/>
+          <w:sz w:val="21"/>
+          <w:szCs w:val="21"/>
+          <w:lang w:bidi="ne-NP"/>
+        </w:rPr>
+        <w:t>In [5]:</w:t>
+      </w:r>
+    </w:p>
+    <w:p>
+      <w:pPr>
+        <w:shd w:val="clear" w:color="auto" w:fill="F7F7F7"/>
+        <w:spacing w:after="0" w:line="291" w:lineRule="atLeast"/>
+        <w:rPr>
+          <w:rFonts w:ascii="Courier New" w:eastAsia="Times New Roman" w:hAnsi="Courier New" w:cs="Courier New"/>
+          <w:color w:val="000000"/>
+          <w:sz w:val="21"/>
+          <w:szCs w:val="21"/>
+          <w:lang w:bidi="ne-NP"/>
+        </w:rPr>
+      </w:pPr>
+      <w:r>
+        <w:rPr>
+          <w:rFonts w:ascii="Courier New" w:eastAsia="Times New Roman" w:hAnsi="Courier New" w:cs="Courier New"/>
+          <w:color w:val="000000"/>
+          <w:sz w:val="21"/>
+          <w:szCs w:val="21"/>
+          <w:lang w:bidi="ne-NP"/>
+        </w:rPr>
+        <w:object w:dxaOrig="225" w:dyaOrig="225" w14:anchorId="303B0C13">
+          <v:shape id="_x0000_i1044" type="#_x0000_t75" style="width:132.6pt;height:66.6pt" o:ole="">
+            <v:imagedata r:id="rId5" o:title=""/>
+          </v:shape>
+          <w:control r:id="rId9" w:name="DefaultOcxName4" w:shapeid="_x0000_i1044"/>
+        </w:object>
+      </w:r>
+    </w:p>
+    <w:p>
+      <w:pPr>
+        <w:tabs>
+          <w:tab w:val="left" w:pos="916"/>
+          <w:tab w:val="left" w:pos="1832"/>
+          <w:tab w:val="left" w:pos="2748"/>
+          <w:tab w:val="left" w:pos="3664"/>
+          <w:tab w:val="left" w:pos="4580"/>
+          <w:tab w:val="left" w:pos="5496"/>
+          <w:tab w:val="left" w:pos="6412"/>
+          <w:tab w:val="left" w:pos="7328"/>
+          <w:tab w:val="left" w:pos="8244"/>
+          <w:tab w:val="left" w:pos="9160"/>
+          <w:tab w:val="left" w:pos="10076"/>
+          <w:tab w:val="left" w:pos="10992"/>
+          <w:tab w:val="left" w:pos="11908"/>
+          <w:tab w:val="left" w:pos="12824"/>
+          <w:tab w:val="left" w:pos="13740"/>
+          <w:tab w:val="left" w:pos="14656"/>
+        </w:tabs>
+        <w:wordWrap w:val="0"/>
+        <w:spacing w:after="0" w:line="291" w:lineRule="atLeast"/>
+        <w:rPr>
+          <w:rFonts w:ascii="inherit" w:eastAsia="Times New Roman" w:hAnsi="inherit" w:cs="Courier New"/>
+          <w:color w:val="000000"/>
+          <w:sz w:val="20"/>
+          <w:szCs w:val="20"/>
+          <w:lang w:bidi="ne-NP"/>
+        </w:rPr>
+      </w:pPr>
+      <w:r>
+        <w:rPr>
+          <w:rFonts w:ascii="inherit" w:eastAsia="Times New Roman" w:hAnsi="inherit" w:cs="Courier New"/>
+          <w:color w:val="000000"/>
+          <w:sz w:val="20"/>
+          <w:szCs w:val="20"/>
+          <w:lang w:bidi="ne-NP"/>
+        </w:rPr>
+        <w:t>y</w:t>
+      </w:r>
+    </w:p>
+    <w:p>
+      <w:pPr>
+        <w:spacing w:after="0" w:line="291" w:lineRule="atLeast"/>
+        <w:jc w:val="right"/>
+        <w:rPr>
+          <w:rFonts w:ascii="Courier New" w:eastAsia="Times New Roman" w:hAnsi="Courier New" w:cs="Courier New"/>
+          <w:color w:val="D84315"/>
+          <w:sz w:val="21"/>
+          <w:szCs w:val="21"/>
+          <w:lang w:bidi="ne-NP"/>
+        </w:rPr>
+      </w:pPr>
+      <w:r>
+        <w:rPr>
+          <w:rFonts w:ascii="Courier New" w:eastAsia="Times New Roman" w:hAnsi="Courier New" w:cs="Courier New"/>
+          <w:color w:val="D84315"/>
+          <w:sz w:val="21"/>
+          <w:szCs w:val="21"/>
+          <w:lang w:bidi="ne-NP"/>
+        </w:rPr>
+        <w:t>Out[5]:</w:t>
+      </w:r>
+    </w:p>
+    <w:p>
+      <w:pPr>
+        <w:tabs>
+          <w:tab w:val="left" w:pos="916"/>
+          <w:tab w:val="left" w:pos="1832"/>
+          <w:tab w:val="left" w:pos="2748"/>
+          <w:tab w:val="left" w:pos="3664"/>
+          <w:tab w:val="left" w:pos="4580"/>
+          <w:tab w:val="left" w:pos="5496"/>
+          <w:tab w:val="left" w:pos="6412"/>
+          <w:tab w:val="left" w:pos="7328"/>
+          <w:tab w:val="left" w:pos="8244"/>
+          <w:tab w:val="left" w:pos="9160"/>
+          <w:tab w:val="left" w:pos="10076"/>
+          <w:tab w:val="left" w:pos="10992"/>
+          <w:tab w:val="left" w:pos="11908"/>
+          <w:tab w:val="left" w:pos="12824"/>
+          <w:tab w:val="left" w:pos="13740"/>
+          <w:tab w:val="left" w:pos="14656"/>
+        </w:tabs>
+        <w:wordWrap w:val="0"/>
+        <w:spacing w:after="0" w:line="291" w:lineRule="atLeast"/>
+        <w:textAlignment w:val="baseline"/>
+        <w:rPr>
+          <w:rFonts w:ascii="Courier New" w:eastAsia="Times New Roman" w:hAnsi="Courier New" w:cs="Courier New"/>
+          <w:color w:val="000000"/>
+          <w:sz w:val="20"/>
+          <w:szCs w:val="20"/>
+          <w:lang w:bidi="ne-NP"/>
+        </w:rPr>
+      </w:pPr>
+      <w:r>
+        <w:rPr>
+          <w:rFonts w:ascii="Courier New" w:eastAsia="Times New Roman" w:hAnsi="Courier New" w:cs="Courier New"/>
+          <w:color w:val="000000"/>
+          <w:sz w:val="20"/>
+          <w:szCs w:val="20"/>
+          <w:lang w:bidi="ne-NP"/>
+        </w:rPr>
+        <w:t>21</w:t>
+      </w:r>
+    </w:p>
+    <w:p>
+      <w:pPr>
+        <w:spacing w:after="0" w:line="291" w:lineRule="atLeast"/>
+        <w:jc w:val="right"/>
+        <w:rPr>
+          <w:rFonts w:ascii="Courier New" w:eastAsia="Times New Roman" w:hAnsi="Courier New" w:cs="Courier New"/>
+          <w:color w:val="303F9F"/>
+          <w:sz w:val="21"/>
+          <w:szCs w:val="21"/>
+          <w:lang w:bidi="ne-NP"/>
+        </w:rPr>
+      </w:pPr>
+      <w:r>
+        <w:rPr>
+          <w:rFonts w:ascii="Courier New" w:eastAsia="Times New Roman" w:hAnsi="Courier New" w:cs="Courier New"/>
+          <w:color w:val="303F9F"/>
+          <w:sz w:val="21"/>
+          <w:szCs w:val="21"/>
+          <w:lang w:bidi="ne-NP"/>
+        </w:rPr>
+        <w:t>In [6]:</w:t>
+      </w:r>
+    </w:p>
+    <w:p>
+      <w:pPr>
+        <w:shd w:val="clear" w:color="auto" w:fill="F7F7F7"/>
+        <w:spacing w:after="0" w:line="291" w:lineRule="atLeast"/>
+        <w:rPr>
+          <w:rFonts w:ascii="Courier New" w:eastAsia="Times New Roman" w:hAnsi="Courier New" w:cs="Courier New"/>
+          <w:color w:val="000000"/>
+          <w:sz w:val="21"/>
+          <w:szCs w:val="21"/>
+          <w:lang w:bidi="ne-NP"/>
+        </w:rPr>
+      </w:pPr>
+      <w:r>
+        <w:rPr>
+          <w:rFonts w:ascii="Courier New" w:eastAsia="Times New Roman" w:hAnsi="Courier New" w:cs="Courier New"/>
+          <w:color w:val="000000"/>
+          <w:sz w:val="21"/>
+          <w:szCs w:val="21"/>
+          <w:lang w:bidi="ne-NP"/>
+        </w:rPr>
+        <w:object w:dxaOrig="225" w:dyaOrig="225" w14:anchorId="644B0766">
+          <v:shape id="_x0000_i1043" type="#_x0000_t75" style="width:132.6pt;height:66.6pt" o:ole="">
+            <v:imagedata r:id="rId5" o:title=""/>
+          </v:shape>
+          <w:control r:id="rId10" w:name="DefaultOcxName5" w:shapeid="_x0000_i1043"/>
+        </w:object>
+      </w:r>
+    </w:p>
+    <w:p>
+      <w:pPr>
+        <w:tabs>
+          <w:tab w:val="left" w:pos="916"/>
+          <w:tab w:val="left" w:pos="1832"/>
+          <w:tab w:val="left" w:pos="2748"/>
+          <w:tab w:val="left" w:pos="3664"/>
+          <w:tab w:val="left" w:pos="4580"/>
+          <w:tab w:val="left" w:pos="5496"/>
+          <w:tab w:val="left" w:pos="6412"/>
+          <w:tab w:val="left" w:pos="7328"/>
+          <w:tab w:val="left" w:pos="8244"/>
+          <w:tab w:val="left" w:pos="9160"/>
+          <w:tab w:val="left" w:pos="10076"/>
+          <w:tab w:val="left" w:pos="10992"/>
+          <w:tab w:val="left" w:pos="11908"/>
+          <w:tab w:val="left" w:pos="12824"/>
+          <w:tab w:val="left" w:pos="13740"/>
+          <w:tab w:val="left" w:pos="14656"/>
+        </w:tabs>
+        <w:wordWrap w:val="0"/>
+        <w:spacing w:after="0" w:line="291" w:lineRule="atLeast"/>
+        <w:rPr>
+          <w:rFonts w:ascii="inherit" w:eastAsia="Times New Roman" w:hAnsi="inherit" w:cs="Courier New"/>
+          <w:color w:val="000000"/>
+          <w:sz w:val="20"/>
+          <w:szCs w:val="20"/>
+          <w:lang w:bidi="ne-NP"/>
+        </w:rPr>
+      </w:pPr>
+      <w:r>
+        <w:rPr>
+          <w:rFonts w:ascii="inherit" w:eastAsia="Times New Roman" w:hAnsi="inherit" w:cs="Courier New"/>
+          <w:color w:val="000000"/>
+          <w:sz w:val="20"/>
+          <w:szCs w:val="20"/>
+          <w:lang w:bidi="ne-NP"/>
+        </w:rPr>
+        <w:t>y</w:t>
+      </w:r>
+      <w:r>
+        <w:rPr>
+          <w:rFonts w:ascii="inherit" w:eastAsia="Times New Roman" w:hAnsi="inherit" w:cs="Courier New"/>
+          <w:b/>
+          <w:bCs/>
+          <w:color w:val="AA22FF"/>
+          <w:sz w:val="20"/>
+          <w:szCs w:val="20"/>
+          <w:lang w:bidi="ne-NP"/>
+        </w:rPr>
+        <w:t>=</w:t>
+      </w:r>
+      <w:r>
+        <w:rPr>
+          <w:rFonts w:ascii="inherit" w:eastAsia="Times New Roman" w:hAnsi="inherit" w:cs="Courier New"/>
+          <w:color w:val="008000"/>
+          <w:sz w:val="20"/>
+          <w:szCs w:val="20"/>
+          <w:lang w:bidi="ne-NP"/>
+        </w:rPr>
+        <w:t>float</w:t>
+      </w:r>
+      <w:r>
+        <w:rPr>
+          <w:rFonts w:ascii="inherit" w:eastAsia="Times New Roman" w:hAnsi="inherit" w:cs="Courier New"/>
+          <w:color w:val="000000"/>
+          <w:sz w:val="20"/>
+          <w:szCs w:val="20"/>
+          <w:lang w:bidi="ne-NP"/>
+        </w:rPr>
+        <w:t>(</w:t>
+      </w:r>
+      <w:r>
+        <w:rPr>
+          <w:rFonts w:ascii="inherit" w:eastAsia="Times New Roman" w:hAnsi="inherit" w:cs="Courier New"/>
+          <w:color w:val="008000"/>
+          <w:sz w:val="20"/>
+          <w:szCs w:val="20"/>
+          <w:lang w:bidi="ne-NP"/>
+        </w:rPr>
+        <w:t>input</w:t>
+      </w:r>
+      <w:r>
+        <w:rPr>
+          <w:rFonts w:ascii="inherit" w:eastAsia="Times New Roman" w:hAnsi="inherit" w:cs="Courier New"/>
+          <w:color w:val="000000"/>
+          <w:sz w:val="20"/>
+          <w:szCs w:val="20"/>
+          <w:lang w:bidi="ne-NP"/>
+        </w:rPr>
+        <w:t>(</w:t>
+      </w:r>
+      <w:r>
+        <w:rPr>
+          <w:rFonts w:ascii="inherit" w:eastAsia="Times New Roman" w:hAnsi="inherit" w:cs="Courier New"/>
+          <w:color w:val="BA2121"/>
+          <w:sz w:val="20"/>
+          <w:szCs w:val="20"/>
+          <w:lang w:bidi="ne-NP"/>
+        </w:rPr>
+        <w:t>"Enter your weight"</w:t>
+      </w:r>
+      <w:r>
+        <w:rPr>
+          <w:rFonts w:ascii="inherit" w:eastAsia="Times New Roman" w:hAnsi="inherit" w:cs="Courier New"/>
+          <w:color w:val="000000"/>
+          <w:sz w:val="20"/>
+          <w:szCs w:val="20"/>
+          <w:lang w:bidi="ne-NP"/>
+        </w:rPr>
+        <w:t>))</w:t>
+      </w:r>
+    </w:p>
+    <w:p>
+      <w:pPr>
+        <w:tabs>
+          <w:tab w:val="left" w:pos="916"/>
+          <w:tab w:val="left" w:pos="1832"/>
+          <w:tab w:val="left" w:pos="2748"/>
+          <w:tab w:val="left" w:pos="3664"/>
+          <w:tab w:val="left" w:pos="4580"/>
+          <w:tab w:val="left" w:pos="5496"/>
+          <w:tab w:val="left" w:pos="6412"/>
+          <w:tab w:val="left" w:pos="7328"/>
+          <w:tab w:val="left" w:pos="8244"/>
+          <w:tab w:val="left" w:pos="9160"/>
+          <w:tab w:val="left" w:pos="10076"/>
+          <w:tab w:val="left" w:pos="10992"/>
+          <w:tab w:val="left" w:pos="11908"/>
+          <w:tab w:val="left" w:pos="12824"/>
+          <w:tab w:val="left" w:pos="13740"/>
+          <w:tab w:val="left" w:pos="14656"/>
+        </w:tabs>
+        <w:wordWrap w:val="0"/>
+        <w:spacing w:after="0" w:line="291" w:lineRule="atLeast"/>
+        <w:textAlignment w:val="baseline"/>
+        <w:rPr>
+          <w:rFonts w:ascii="Courier New" w:eastAsia="Times New Roman" w:hAnsi="Courier New" w:cs="Courier New"/>
+          <w:color w:val="000000"/>
+          <w:sz w:val="20"/>
+          <w:szCs w:val="20"/>
+          <w:lang w:bidi="ne-NP"/>
+        </w:rPr>
+      </w:pPr>
+      <w:r>
+        <w:rPr>
+          <w:rFonts w:ascii="Courier New" w:eastAsia="Times New Roman" w:hAnsi="Courier New" w:cs="Courier New"/>
+          <w:color w:val="000000"/>
+          <w:sz w:val="20"/>
+          <w:szCs w:val="20"/>
+          <w:lang w:bidi="ne-NP"/>
+        </w:rPr>
+        <w:lastRenderedPageBreak/>
+        <w:t>Enter your weight60.6</w:t>
+      </w:r>
+    </w:p>
+    <w:p>
+      <w:pPr>
+        <w:spacing w:after="0" w:line="291" w:lineRule="atLeast"/>
+        <w:jc w:val="right"/>
+        <w:rPr>
+          <w:rFonts w:ascii="Courier New" w:eastAsia="Times New Roman" w:hAnsi="Courier New" w:cs="Courier New"/>
+          <w:color w:val="303F9F"/>
+          <w:sz w:val="21"/>
+          <w:szCs w:val="21"/>
+          <w:lang w:bidi="ne-NP"/>
+        </w:rPr>
+      </w:pPr>
+      <w:r>
+        <w:rPr>
+          <w:rFonts w:ascii="Courier New" w:eastAsia="Times New Roman" w:hAnsi="Courier New" w:cs="Courier New"/>
+          <w:color w:val="303F9F"/>
+          <w:sz w:val="21"/>
+          <w:szCs w:val="21"/>
+          <w:lang w:bidi="ne-NP"/>
+        </w:rPr>
+        <w:t>In [7]:</w:t>
+      </w:r>
+    </w:p>
+    <w:p>
+      <w:pPr>
+        <w:shd w:val="clear" w:color="auto" w:fill="F7F7F7"/>
+        <w:spacing w:after="0" w:line="291" w:lineRule="atLeast"/>
+        <w:rPr>
+          <w:rFonts w:ascii="Courier New" w:eastAsia="Times New Roman" w:hAnsi="Courier New" w:cs="Courier New"/>
+          <w:color w:val="000000"/>
+          <w:sz w:val="21"/>
+          <w:szCs w:val="21"/>
+          <w:lang w:bidi="ne-NP"/>
+        </w:rPr>
+      </w:pPr>
+      <w:r>
+        <w:rPr>
+          <w:rFonts w:ascii="Courier New" w:eastAsia="Times New Roman" w:hAnsi="Courier New" w:cs="Courier New"/>
+          <w:color w:val="000000"/>
+          <w:sz w:val="21"/>
+          <w:szCs w:val="21"/>
+          <w:lang w:bidi="ne-NP"/>
+        </w:rPr>
+        <w:object w:dxaOrig="225" w:dyaOrig="225" w14:anchorId="2D67AD5F">
+          <v:shape id="_x0000_i1042" type="#_x0000_t75" style="width:132.6pt;height:66.6pt" o:ole="">
+            <v:imagedata r:id="rId5" o:title=""/>
+          </v:shape>
+          <w:control r:id="rId11" w:name="DefaultOcxName6" w:shapeid="_x0000_i1042"/>
+        </w:object>
+      </w:r>
+    </w:p>
+    <w:p>
+      <w:pPr>
+        <w:tabs>
+          <w:tab w:val="left" w:pos="916"/>
+          <w:tab w:val="left" w:pos="1832"/>
+          <w:tab w:val="left" w:pos="2748"/>
+          <w:tab w:val="left" w:pos="3664"/>
+          <w:tab w:val="left" w:pos="4580"/>
+          <w:tab w:val="left" w:pos="5496"/>
+          <w:tab w:val="left" w:pos="6412"/>
+          <w:tab w:val="left" w:pos="7328"/>
+          <w:tab w:val="left" w:pos="8244"/>
+          <w:tab w:val="left" w:pos="9160"/>
+          <w:tab w:val="left" w:pos="10076"/>
+          <w:tab w:val="left" w:pos="10992"/>
+          <w:tab w:val="left" w:pos="11908"/>
+          <w:tab w:val="left" w:pos="12824"/>
+          <w:tab w:val="left" w:pos="13740"/>
+          <w:tab w:val="left" w:pos="14656"/>
+        </w:tabs>
+        <w:wordWrap w:val="0"/>
+        <w:spacing w:after="0" w:line="291" w:lineRule="atLeast"/>
+        <w:rPr>
+          <w:rFonts w:ascii="inherit" w:eastAsia="Times New Roman" w:hAnsi="inherit" w:cs="Courier New"/>
+          <w:color w:val="000000"/>
+          <w:sz w:val="20"/>
+          <w:szCs w:val="20"/>
+          <w:lang w:bidi="ne-NP"/>
+        </w:rPr>
+      </w:pPr>
+      <w:r>
+        <w:rPr>
+          <w:rFonts w:ascii="inherit" w:eastAsia="Times New Roman" w:hAnsi="inherit" w:cs="Courier New"/>
+          <w:color w:val="BA2121"/>
+          <w:sz w:val="20"/>
+          <w:szCs w:val="20"/>
+          <w:lang w:bidi="ne-NP"/>
+        </w:rPr>
+        <w:t>'''</w:t>
+      </w:r>
+    </w:p>
+    <w:p>
+      <w:pPr>
+        <w:tabs>
+          <w:tab w:val="left" w:pos="916"/>
+          <w:tab w:val="left" w:pos="1832"/>
+          <w:tab w:val="left" w:pos="2748"/>
+          <w:tab w:val="left" w:pos="3664"/>
+          <w:tab w:val="left" w:pos="4580"/>
+          <w:tab w:val="left" w:pos="5496"/>
+          <w:tab w:val="left" w:pos="6412"/>
+          <w:tab w:val="left" w:pos="7328"/>
+          <w:tab w:val="left" w:pos="8244"/>
+          <w:tab w:val="left" w:pos="9160"/>
+          <w:tab w:val="left" w:pos="10076"/>
+          <w:tab w:val="left" w:pos="10992"/>
+          <w:tab w:val="left" w:pos="11908"/>
+          <w:tab w:val="left" w:pos="12824"/>
+          <w:tab w:val="left" w:pos="13740"/>
+          <w:tab w:val="left" w:pos="14656"/>
+        </w:tabs>
+        <w:wordWrap w:val="0"/>
+        <w:spacing w:after="0" w:line="291" w:lineRule="atLeast"/>
+        <w:rPr>
+          <w:rFonts w:ascii="inherit" w:eastAsia="Times New Roman" w:hAnsi="inherit" w:cs="Courier New"/>
+          <w:color w:val="000000"/>
+          <w:sz w:val="20"/>
+          <w:szCs w:val="20"/>
+          <w:lang w:bidi="ne-NP"/>
+        </w:rPr>
+      </w:pPr>
+      <w:r>
+        <w:rPr>
+          <w:rFonts w:ascii="inherit" w:eastAsia="Times New Roman" w:hAnsi="inherit" w:cs="Courier New"/>
+          <w:color w:val="BA2121"/>
+          <w:sz w:val="20"/>
+          <w:szCs w:val="20"/>
+          <w:lang w:bidi="ne-NP"/>
+        </w:rPr>
+        <w:t>if condition</w:t>
+      </w:r>
+    </w:p>
+    <w:p>
+      <w:pPr>
+        <w:tabs>
+          <w:tab w:val="left" w:pos="916"/>
+          <w:tab w:val="left" w:pos="1832"/>
+          <w:tab w:val="left" w:pos="2748"/>
+          <w:tab w:val="left" w:pos="3664"/>
+          <w:tab w:val="left" w:pos="4580"/>
+          <w:tab w:val="left" w:pos="5496"/>
+          <w:tab w:val="left" w:pos="6412"/>
+          <w:tab w:val="left" w:pos="7328"/>
+          <w:tab w:val="left" w:pos="8244"/>
+          <w:tab w:val="left" w:pos="9160"/>
+          <w:tab w:val="left" w:pos="10076"/>
+          <w:tab w:val="left" w:pos="10992"/>
+          <w:tab w:val="left" w:pos="11908"/>
+          <w:tab w:val="left" w:pos="12824"/>
+          <w:tab w:val="left" w:pos="13740"/>
+          <w:tab w:val="left" w:pos="14656"/>
+        </w:tabs>
+        <w:wordWrap w:val="0"/>
+        <w:spacing w:after="0" w:line="291" w:lineRule="atLeast"/>
+        <w:rPr>
+          <w:rFonts w:ascii="inherit" w:eastAsia="Times New Roman" w:hAnsi="inherit" w:cs="Courier New"/>
+          <w:color w:val="000000"/>
+          <w:sz w:val="20"/>
+          <w:szCs w:val="20"/>
+          <w:lang w:bidi="ne-NP"/>
+        </w:rPr>
+      </w:pPr>
+      <w:r>
+        <w:rPr>
+          <w:rFonts w:ascii="inherit" w:eastAsia="Times New Roman" w:hAnsi="inherit" w:cs="Courier New"/>
+          <w:color w:val="BA2121"/>
+          <w:sz w:val="20"/>
+          <w:szCs w:val="20"/>
+          <w:lang w:bidi="ne-NP"/>
+        </w:rPr>
+        <w:t xml:space="preserve">    print("this inside the if condition")</w:t>
+      </w:r>
+    </w:p>
+    <w:p>
+      <w:pPr>
+        <w:tabs>
+          <w:tab w:val="left" w:pos="916"/>
+          <w:tab w:val="left" w:pos="1832"/>
+          <w:tab w:val="left" w:pos="2748"/>
+          <w:tab w:val="left" w:pos="3664"/>
+          <w:tab w:val="left" w:pos="4580"/>
+          <w:tab w:val="left" w:pos="5496"/>
+          <w:tab w:val="left" w:pos="6412"/>
+          <w:tab w:val="left" w:pos="7328"/>
+          <w:tab w:val="left" w:pos="8244"/>
+          <w:tab w:val="left" w:pos="9160"/>
+          <w:tab w:val="left" w:pos="10076"/>
+          <w:tab w:val="left" w:pos="10992"/>
+          <w:tab w:val="left" w:pos="11908"/>
+          <w:tab w:val="left" w:pos="12824"/>
+          <w:tab w:val="left" w:pos="13740"/>
+          <w:tab w:val="left" w:pos="14656"/>
+        </w:tabs>
+        <w:wordWrap w:val="0"/>
+        <w:spacing w:after="0" w:line="291" w:lineRule="atLeast"/>
+        <w:rPr>
+          <w:rFonts w:ascii="inherit" w:eastAsia="Times New Roman" w:hAnsi="inherit" w:cs="Courier New"/>
+          <w:color w:val="000000"/>
+          <w:sz w:val="20"/>
+          <w:szCs w:val="20"/>
+          <w:lang w:bidi="ne-NP"/>
+        </w:rPr>
+      </w:pPr>
+      <w:r>
+        <w:rPr>
+          <w:rFonts w:ascii="inherit" w:eastAsia="Times New Roman" w:hAnsi="inherit" w:cs="Courier New"/>
+          <w:color w:val="BA2121"/>
+          <w:sz w:val="20"/>
+          <w:szCs w:val="20"/>
+          <w:lang w:bidi="ne-NP"/>
+        </w:rPr>
+        <w:t>print("This is Out side thge if condition")</w:t>
+      </w:r>
+    </w:p>
+    <w:p>
+      <w:pPr>
+        <w:tabs>
+          <w:tab w:val="left" w:pos="916"/>
+          <w:tab w:val="left" w:pos="1832"/>
+          <w:tab w:val="left" w:pos="2748"/>
+          <w:tab w:val="left" w:pos="3664"/>
+          <w:tab w:val="left" w:pos="4580"/>
+          <w:tab w:val="left" w:pos="5496"/>
+          <w:tab w:val="left" w:pos="6412"/>
+          <w:tab w:val="left" w:pos="7328"/>
+          <w:tab w:val="left" w:pos="8244"/>
+          <w:tab w:val="left" w:pos="9160"/>
+          <w:tab w:val="left" w:pos="10076"/>
+          <w:tab w:val="left" w:pos="10992"/>
+          <w:tab w:val="left" w:pos="11908"/>
+          <w:tab w:val="left" w:pos="12824"/>
+          <w:tab w:val="left" w:pos="13740"/>
+          <w:tab w:val="left" w:pos="14656"/>
+        </w:tabs>
+        <w:wordWrap w:val="0"/>
+        <w:spacing w:after="0" w:line="291" w:lineRule="atLeast"/>
+        <w:rPr>
+          <w:rFonts w:ascii="inherit" w:eastAsia="Times New Roman" w:hAnsi="inherit" w:cs="Courier New"/>
+          <w:color w:val="000000"/>
+          <w:sz w:val="20"/>
+          <w:szCs w:val="20"/>
+          <w:lang w:bidi="ne-NP"/>
+        </w:rPr>
+      </w:pPr>
+      <w:r>
+        <w:rPr>
+          <w:rFonts w:ascii="inherit" w:eastAsia="Times New Roman" w:hAnsi="inherit" w:cs="Courier New"/>
+          <w:color w:val="BA2121"/>
+          <w:sz w:val="20"/>
+          <w:szCs w:val="20"/>
+          <w:lang w:bidi="ne-NP"/>
+        </w:rPr>
+        <w:t>'''</w:t>
+      </w:r>
+    </w:p>
+    <w:p>
+      <w:pPr>
+        <w:spacing w:after="0" w:line="291" w:lineRule="atLeast"/>
+        <w:jc w:val="right"/>
+        <w:rPr>
+          <w:rFonts w:ascii="Courier New" w:eastAsia="Times New Roman" w:hAnsi="Courier New" w:cs="Courier New"/>
+          <w:color w:val="D84315"/>
+          <w:sz w:val="21"/>
+          <w:szCs w:val="21"/>
+          <w:lang w:bidi="ne-NP"/>
+        </w:rPr>
+      </w:pPr>
+      <w:r>
+        <w:rPr>
+          <w:rFonts w:ascii="Courier New" w:eastAsia="Times New Roman" w:hAnsi="Courier New" w:cs="Courier New"/>
+          <w:color w:val="D84315"/>
+          <w:sz w:val="21"/>
+          <w:szCs w:val="21"/>
+          <w:lang w:bidi="ne-NP"/>
+        </w:rPr>
+        <w:t>Out[7]:</w:t>
+      </w:r>
+    </w:p>
+    <w:p>
+      <w:pPr>
+        <w:tabs>
+          <w:tab w:val="left" w:pos="916"/>
+          <w:tab w:val="left" w:pos="1832"/>
+          <w:tab w:val="left" w:pos="2748"/>
+          <w:tab w:val="left" w:pos="3664"/>
+          <w:tab w:val="left" w:pos="4580"/>
+          <w:tab w:val="left" w:pos="5496"/>
+          <w:tab w:val="left" w:pos="6412"/>
+          <w:tab w:val="left" w:pos="7328"/>
+          <w:tab w:val="left" w:pos="8244"/>
+          <w:tab w:val="left" w:pos="9160"/>
+          <w:tab w:val="left" w:pos="10076"/>
+          <w:tab w:val="left" w:pos="10992"/>
+          <w:tab w:val="left" w:pos="11908"/>
+          <w:tab w:val="left" w:pos="12824"/>
+          <w:tab w:val="left" w:pos="13740"/>
+          <w:tab w:val="left" w:pos="14656"/>
+        </w:tabs>
+        <w:wordWrap w:val="0"/>
+        <w:spacing w:after="0" w:line="291" w:lineRule="atLeast"/>
+        <w:textAlignment w:val="baseline"/>
+        <w:rPr>
+          <w:rFonts w:ascii="Courier New" w:eastAsia="Times New Roman" w:hAnsi="Courier New" w:cs="Courier New"/>
+          <w:color w:val="000000"/>
+          <w:sz w:val="20"/>
+          <w:szCs w:val="20"/>
+          <w:lang w:bidi="ne-NP"/>
+        </w:rPr>
+      </w:pPr>
+      <w:r>
+        <w:rPr>
+          <w:rFonts w:ascii="Courier New" w:eastAsia="Times New Roman" w:hAnsi="Courier New" w:cs="Courier New"/>
+          <w:color w:val="000000"/>
+          <w:sz w:val="20"/>
+          <w:szCs w:val="20"/>
+          <w:lang w:bidi="ne-NP"/>
+        </w:rPr>
+        <w:t>'\nif condition\n    print("this inside the if condition")\nprint("This is Out side thge if condition")\n'</w:t>
+      </w:r>
+    </w:p>
+    <w:p>
+      <w:pPr>
+        <w:spacing w:after="0" w:line="291" w:lineRule="atLeast"/>
+        <w:jc w:val="right"/>
+        <w:rPr>
+          <w:rFonts w:ascii="Courier New" w:eastAsia="Times New Roman" w:hAnsi="Courier New" w:cs="Courier New"/>
+          <w:color w:val="303F9F"/>
+          <w:sz w:val="21"/>
+          <w:szCs w:val="21"/>
+          <w:lang w:bidi="ne-NP"/>
+        </w:rPr>
+      </w:pPr>
+      <w:r>
+        <w:rPr>
+          <w:rFonts w:ascii="Courier New" w:eastAsia="Times New Roman" w:hAnsi="Courier New" w:cs="Courier New"/>
+          <w:color w:val="303F9F"/>
+          <w:sz w:val="21"/>
+          <w:szCs w:val="21"/>
+          <w:lang w:bidi="ne-NP"/>
+        </w:rPr>
+        <w:t>In [8]:</w:t>
+      </w:r>
+    </w:p>
+    <w:p>
+      <w:pPr>
+        <w:shd w:val="clear" w:color="auto" w:fill="F7F7F7"/>
+        <w:spacing w:after="0" w:line="291" w:lineRule="atLeast"/>
+        <w:rPr>
+          <w:rFonts w:ascii="Courier New" w:eastAsia="Times New Roman" w:hAnsi="Courier New" w:cs="Courier New"/>
+          <w:color w:val="000000"/>
+          <w:sz w:val="21"/>
+          <w:szCs w:val="21"/>
+          <w:lang w:bidi="ne-NP"/>
+        </w:rPr>
+      </w:pPr>
+      <w:r>
+        <w:rPr>
+          <w:rFonts w:ascii="Courier New" w:eastAsia="Times New Roman" w:hAnsi="Courier New" w:cs="Courier New"/>
+          <w:color w:val="000000"/>
+          <w:sz w:val="21"/>
+          <w:szCs w:val="21"/>
+          <w:lang w:bidi="ne-NP"/>
+        </w:rPr>
+        <w:object w:dxaOrig="225" w:dyaOrig="225" w14:anchorId="7D72DCC4">
+          <v:shape id="_x0000_i1041" type="#_x0000_t75" style="width:132.6pt;height:66.6pt" o:ole="">
+            <v:imagedata r:id="rId5" o:title=""/>
+          </v:shape>
+          <w:control r:id="rId12" w:name="DefaultOcxName7" w:shapeid="_x0000_i1041"/>
+        </w:object>
+      </w:r>
+    </w:p>
+    <w:p>
+      <w:pPr>
+        <w:tabs>
+          <w:tab w:val="left" w:pos="916"/>
+          <w:tab w:val="left" w:pos="1832"/>
+          <w:tab w:val="left" w:pos="2748"/>
+          <w:tab w:val="left" w:pos="3664"/>
+          <w:tab w:val="left" w:pos="4580"/>
+          <w:tab w:val="left" w:pos="5496"/>
+          <w:tab w:val="left" w:pos="6412"/>
+          <w:tab w:val="left" w:pos="7328"/>
+          <w:tab w:val="left" w:pos="8244"/>
+          <w:tab w:val="left" w:pos="9160"/>
+          <w:tab w:val="left" w:pos="10076"/>
+          <w:tab w:val="left" w:pos="10992"/>
+          <w:tab w:val="left" w:pos="11908"/>
+          <w:tab w:val="left" w:pos="12824"/>
+          <w:tab w:val="left" w:pos="13740"/>
+          <w:tab w:val="left" w:pos="14656"/>
+        </w:tabs>
+        <w:wordWrap w:val="0"/>
+        <w:spacing w:after="0" w:line="291" w:lineRule="atLeast"/>
+        <w:rPr>
+          <w:rFonts w:ascii="inherit" w:eastAsia="Times New Roman" w:hAnsi="inherit" w:cs="Courier New"/>
+          <w:color w:val="000000"/>
+          <w:sz w:val="20"/>
+          <w:szCs w:val="20"/>
+          <w:lang w:bidi="ne-NP"/>
+        </w:rPr>
+      </w:pPr>
+      <w:r>
+        <w:rPr>
+          <w:rFonts w:ascii="inherit" w:eastAsia="Times New Roman" w:hAnsi="inherit" w:cs="Courier New"/>
+          <w:color w:val="BA2121"/>
+          <w:sz w:val="20"/>
+          <w:szCs w:val="20"/>
+          <w:lang w:bidi="ne-NP"/>
+        </w:rPr>
+        <w:t>'''</w:t>
+      </w:r>
+    </w:p>
+    <w:p>
+      <w:pPr>
+        <w:tabs>
+          <w:tab w:val="left" w:pos="916"/>
+          <w:tab w:val="left" w:pos="1832"/>
+          <w:tab w:val="left" w:pos="2748"/>
+          <w:tab w:val="left" w:pos="3664"/>
+          <w:tab w:val="left" w:pos="4580"/>
+          <w:tab w:val="left" w:pos="5496"/>
+          <w:tab w:val="left" w:pos="6412"/>
+          <w:tab w:val="left" w:pos="7328"/>
+          <w:tab w:val="left" w:pos="8244"/>
+          <w:tab w:val="left" w:pos="9160"/>
+          <w:tab w:val="left" w:pos="10076"/>
+          <w:tab w:val="left" w:pos="10992"/>
+          <w:tab w:val="left" w:pos="11908"/>
+          <w:tab w:val="left" w:pos="12824"/>
+          <w:tab w:val="left" w:pos="13740"/>
+          <w:tab w:val="left" w:pos="14656"/>
+        </w:tabs>
+        <w:wordWrap w:val="0"/>
+        <w:spacing w:after="0" w:line="291" w:lineRule="atLeast"/>
+        <w:rPr>
+          <w:rFonts w:ascii="inherit" w:eastAsia="Times New Roman" w:hAnsi="inherit" w:cs="Courier New"/>
+          <w:color w:val="000000"/>
+          <w:sz w:val="20"/>
+          <w:szCs w:val="20"/>
+          <w:lang w:bidi="ne-NP"/>
+        </w:rPr>
+      </w:pPr>
+      <w:r>
+        <w:rPr>
+          <w:rFonts w:ascii="inherit" w:eastAsia="Times New Roman" w:hAnsi="inherit" w:cs="Courier New"/>
+          <w:color w:val="BA2121"/>
+          <w:sz w:val="20"/>
+          <w:szCs w:val="20"/>
+          <w:lang w:bidi="ne-NP"/>
+        </w:rPr>
+        <w:t>if condition</w:t>
+      </w:r>
+    </w:p>
+    <w:p>
+      <w:pPr>
+        <w:tabs>
+          <w:tab w:val="left" w:pos="916"/>
+          <w:tab w:val="left" w:pos="1832"/>
+          <w:tab w:val="left" w:pos="2748"/>
+          <w:tab w:val="left" w:pos="3664"/>
+          <w:tab w:val="left" w:pos="4580"/>
+          <w:tab w:val="left" w:pos="5496"/>
+          <w:tab w:val="left" w:pos="6412"/>
+          <w:tab w:val="left" w:pos="7328"/>
+          <w:tab w:val="left" w:pos="8244"/>
+          <w:tab w:val="left" w:pos="9160"/>
+          <w:tab w:val="left" w:pos="10076"/>
+          <w:tab w:val="left" w:pos="10992"/>
+          <w:tab w:val="left" w:pos="11908"/>
+          <w:tab w:val="left" w:pos="12824"/>
+          <w:tab w:val="left" w:pos="13740"/>
+          <w:tab w:val="left" w:pos="14656"/>
+        </w:tabs>
+        <w:wordWrap w:val="0"/>
+        <w:spacing w:after="0" w:line="291" w:lineRule="atLeast"/>
+        <w:rPr>
+          <w:rFonts w:ascii="inherit" w:eastAsia="Times New Roman" w:hAnsi="inherit" w:cs="Courier New"/>
+          <w:color w:val="000000"/>
+          <w:sz w:val="20"/>
+          <w:szCs w:val="20"/>
+          <w:lang w:bidi="ne-NP"/>
+        </w:rPr>
+      </w:pPr>
+      <w:r>
+        <w:rPr>
+          <w:rFonts w:ascii="inherit" w:eastAsia="Times New Roman" w:hAnsi="inherit" w:cs="Courier New"/>
+          <w:color w:val="BA2121"/>
+          <w:sz w:val="20"/>
+          <w:szCs w:val="20"/>
+          <w:lang w:bidi="ne-NP"/>
+        </w:rPr>
+        <w:t xml:space="preserve">    print("THis ts inside the if condition")</w:t>
+      </w:r>
+    </w:p>
+    <w:p>
+      <w:pPr>
+        <w:tabs>
+          <w:tab w:val="left" w:pos="916"/>
+          <w:tab w:val="left" w:pos="1832"/>
+          <w:tab w:val="left" w:pos="2748"/>
+          <w:tab w:val="left" w:pos="3664"/>
+          <w:tab w:val="left" w:pos="4580"/>
+          <w:tab w:val="left" w:pos="5496"/>
+          <w:tab w:val="left" w:pos="6412"/>
+          <w:tab w:val="left" w:pos="7328"/>
+          <w:tab w:val="left" w:pos="8244"/>
+          <w:tab w:val="left" w:pos="9160"/>
+          <w:tab w:val="left" w:pos="10076"/>
+          <w:tab w:val="left" w:pos="10992"/>
+          <w:tab w:val="left" w:pos="11908"/>
+          <w:tab w:val="left" w:pos="12824"/>
+          <w:tab w:val="left" w:pos="13740"/>
+          <w:tab w:val="left" w:pos="14656"/>
+        </w:tabs>
+        <w:wordWrap w:val="0"/>
+        <w:spacing w:after="0" w:line="291" w:lineRule="atLeast"/>
+        <w:rPr>
+          <w:rFonts w:ascii="inherit" w:eastAsia="Times New Roman" w:hAnsi="inherit" w:cs="Courier New"/>
+          <w:color w:val="000000"/>
+          <w:sz w:val="20"/>
+          <w:szCs w:val="20"/>
+          <w:lang w:bidi="ne-NP"/>
+        </w:rPr>
+      </w:pPr>
+      <w:r>
+        <w:rPr>
+          <w:rFonts w:ascii="inherit" w:eastAsia="Times New Roman" w:hAnsi="inherit" w:cs="Courier New"/>
+          <w:color w:val="BA2121"/>
+          <w:sz w:val="20"/>
+          <w:szCs w:val="20"/>
+          <w:lang w:bidi="ne-NP"/>
+        </w:rPr>
+        <w:t>else:</w:t>
+      </w:r>
+    </w:p>
+    <w:p>
+      <w:pPr>
+        <w:tabs>
+          <w:tab w:val="left" w:pos="916"/>
+          <w:tab w:val="left" w:pos="1832"/>
+          <w:tab w:val="left" w:pos="2748"/>
+          <w:tab w:val="left" w:pos="3664"/>
+          <w:tab w:val="left" w:pos="4580"/>
+          <w:tab w:val="left" w:pos="5496"/>
+          <w:tab w:val="left" w:pos="6412"/>
+          <w:tab w:val="left" w:pos="7328"/>
+          <w:tab w:val="left" w:pos="8244"/>
+          <w:tab w:val="left" w:pos="9160"/>
+          <w:tab w:val="left" w:pos="10076"/>
+          <w:tab w:val="left" w:pos="10992"/>
+          <w:tab w:val="left" w:pos="11908"/>
+          <w:tab w:val="left" w:pos="12824"/>
+          <w:tab w:val="left" w:pos="13740"/>
+          <w:tab w:val="left" w:pos="14656"/>
+        </w:tabs>
+        <w:wordWrap w:val="0"/>
+        <w:spacing w:after="0" w:line="291" w:lineRule="atLeast"/>
+        <w:rPr>
+          <w:rFonts w:ascii="inherit" w:eastAsia="Times New Roman" w:hAnsi="inherit" w:cs="Courier New"/>
+          <w:color w:val="000000"/>
+          <w:sz w:val="20"/>
+          <w:szCs w:val="20"/>
+          <w:lang w:bidi="ne-NP"/>
+        </w:rPr>
+      </w:pPr>
+      <w:r>
+        <w:rPr>
+          <w:rFonts w:ascii="inherit" w:eastAsia="Times New Roman" w:hAnsi="inherit" w:cs="Courier New"/>
+          <w:color w:val="BA2121"/>
+          <w:sz w:val="20"/>
+          <w:szCs w:val="20"/>
+          <w:lang w:bidi="ne-NP"/>
+        </w:rPr>
+        <w:t xml:space="preserve">    print("this is inside else")</w:t>
+      </w:r>
+    </w:p>
+    <w:p>
+      <w:pPr>
+        <w:tabs>
+          <w:tab w:val="left" w:pos="916"/>
+          <w:tab w:val="left" w:pos="1832"/>
+          <w:tab w:val="left" w:pos="2748"/>
+          <w:tab w:val="left" w:pos="3664"/>
+          <w:tab w:val="left" w:pos="4580"/>
+          <w:tab w:val="left" w:pos="5496"/>
+          <w:tab w:val="left" w:pos="6412"/>
+          <w:tab w:val="left" w:pos="7328"/>
+          <w:tab w:val="left" w:pos="8244"/>
+          <w:tab w:val="left" w:pos="9160"/>
+          <w:tab w:val="left" w:pos="10076"/>
+          <w:tab w:val="left" w:pos="10992"/>
+          <w:tab w:val="left" w:pos="11908"/>
+          <w:tab w:val="left" w:pos="12824"/>
+          <w:tab w:val="left" w:pos="13740"/>
+          <w:tab w:val="left" w:pos="14656"/>
+        </w:tabs>
+        <w:wordWrap w:val="0"/>
+        <w:spacing w:after="0" w:line="291" w:lineRule="atLeast"/>
+        <w:rPr>
+          <w:rFonts w:ascii="inherit" w:eastAsia="Times New Roman" w:hAnsi="inherit" w:cs="Courier New"/>
+          <w:color w:val="000000"/>
+          <w:sz w:val="20"/>
+          <w:szCs w:val="20"/>
+          <w:lang w:bidi="ne-NP"/>
+        </w:rPr>
+      </w:pPr>
+      <w:r>
+        <w:rPr>
+          <w:rFonts w:ascii="inherit" w:eastAsia="Times New Roman" w:hAnsi="inherit" w:cs="Courier New"/>
+          <w:color w:val="BA2121"/>
+          <w:sz w:val="20"/>
+          <w:szCs w:val="20"/>
+          <w:lang w:bidi="ne-NP"/>
+        </w:rPr>
+        <w:t>print("This outside all the condition")</w:t>
+      </w:r>
+    </w:p>
+    <w:p>
+      <w:pPr>
+        <w:tabs>
+          <w:tab w:val="left" w:pos="916"/>
+          <w:tab w:val="left" w:pos="1832"/>
+          <w:tab w:val="left" w:pos="2748"/>
+          <w:tab w:val="left" w:pos="3664"/>
+          <w:tab w:val="left" w:pos="4580"/>
+          <w:tab w:val="left" w:pos="5496"/>
+          <w:tab w:val="left" w:pos="6412"/>
+          <w:tab w:val="left" w:pos="7328"/>
+          <w:tab w:val="left" w:pos="8244"/>
+          <w:tab w:val="left" w:pos="9160"/>
+          <w:tab w:val="left" w:pos="10076"/>
+          <w:tab w:val="left" w:pos="10992"/>
+          <w:tab w:val="left" w:pos="11908"/>
+          <w:tab w:val="left" w:pos="12824"/>
+          <w:tab w:val="left" w:pos="13740"/>
+          <w:tab w:val="left" w:pos="14656"/>
+        </w:tabs>
+        <w:wordWrap w:val="0"/>
+        <w:spacing w:after="0" w:line="291" w:lineRule="atLeast"/>
+        <w:rPr>
+          <w:rFonts w:ascii="inherit" w:eastAsia="Times New Roman" w:hAnsi="inherit" w:cs="Courier New"/>
+          <w:color w:val="000000"/>
+          <w:sz w:val="20"/>
+          <w:szCs w:val="20"/>
+          <w:lang w:bidi="ne-NP"/>
+        </w:rPr>
+      </w:pPr>
+      <w:r>
+        <w:rPr>
+          <w:rFonts w:ascii="inherit" w:eastAsia="Times New Roman" w:hAnsi="inherit" w:cs="Courier New"/>
+          <w:color w:val="BA2121"/>
+          <w:sz w:val="20"/>
+          <w:szCs w:val="20"/>
+          <w:lang w:bidi="ne-NP"/>
+        </w:rPr>
+        <w:t>'''</w:t>
+      </w:r>
+    </w:p>
+    <w:p>
+      <w:pPr>
+        <w:spacing w:after="0" w:line="291" w:lineRule="atLeast"/>
+        <w:jc w:val="right"/>
+        <w:rPr>
+          <w:rFonts w:ascii="Courier New" w:eastAsia="Times New Roman" w:hAnsi="Courier New" w:cs="Courier New"/>
+          <w:color w:val="D84315"/>
+          <w:sz w:val="21"/>
+          <w:szCs w:val="21"/>
+          <w:lang w:bidi="ne-NP"/>
+        </w:rPr>
+      </w:pPr>
+      <w:r>
+        <w:rPr>
+          <w:rFonts w:ascii="Courier New" w:eastAsia="Times New Roman" w:hAnsi="Courier New" w:cs="Courier New"/>
+          <w:color w:val="D84315"/>
+          <w:sz w:val="21"/>
+          <w:szCs w:val="21"/>
+          <w:lang w:bidi="ne-NP"/>
+        </w:rPr>
+        <w:t>Out[8]:</w:t>
+      </w:r>
+    </w:p>
+    <w:p>
+      <w:pPr>
+        <w:tabs>
+          <w:tab w:val="left" w:pos="916"/>
+          <w:tab w:val="left" w:pos="1832"/>
+          <w:tab w:val="left" w:pos="2748"/>
+          <w:tab w:val="left" w:pos="3664"/>
+          <w:tab w:val="left" w:pos="4580"/>
+          <w:tab w:val="left" w:pos="5496"/>
+          <w:tab w:val="left" w:pos="6412"/>
+          <w:tab w:val="left" w:pos="7328"/>
+          <w:tab w:val="left" w:pos="8244"/>
+          <w:tab w:val="left" w:pos="9160"/>
+          <w:tab w:val="left" w:pos="10076"/>
+          <w:tab w:val="left" w:pos="10992"/>
+          <w:tab w:val="left" w:pos="11908"/>
+          <w:tab w:val="left" w:pos="12824"/>
+          <w:tab w:val="left" w:pos="13740"/>
+          <w:tab w:val="left" w:pos="14656"/>
+        </w:tabs>
+        <w:wordWrap w:val="0"/>
+        <w:spacing w:after="0" w:line="291" w:lineRule="atLeast"/>
+        <w:textAlignment w:val="baseline"/>
+        <w:rPr>
+          <w:rFonts w:ascii="Courier New" w:eastAsia="Times New Roman" w:hAnsi="Courier New" w:cs="Courier New"/>
+          <w:color w:val="000000"/>
+          <w:sz w:val="20"/>
+          <w:szCs w:val="20"/>
+          <w:lang w:bidi="ne-NP"/>
+        </w:rPr>
+      </w:pPr>
+      <w:r>
+        <w:rPr>
+          <w:rFonts w:ascii="Courier New" w:eastAsia="Times New Roman" w:hAnsi="Courier New" w:cs="Courier New"/>
+          <w:color w:val="000000"/>
+          <w:sz w:val="20"/>
+          <w:szCs w:val="20"/>
+          <w:lang w:bidi="ne-NP"/>
+        </w:rPr>
+        <w:t>'\nif condition\n    print("THis ts inside the if condition")\nelse:\n    print("this is inside else")\nprint("This outside all the condition")\n'</w:t>
+      </w:r>
+    </w:p>
+    <w:p>
+      <w:pPr>
+        <w:rPr>
+          <w:b/>
+          <w:bCs/>
+        </w:rPr>
+      </w:pPr>
+    </w:p>
+    <w:p/>
     <w:p/>
     <w:p/>
     <w:p/>
@@ -3100,6 +4020,47 @@
     <w:name w:val="Normal"/>
     <w:qFormat/>
   </w:style>
+  <w:style w:type="paragraph" w:styleId="Heading1">
+    <w:name w:val="heading 1"/>
+    <w:basedOn w:val="Normal"/>
+    <w:link w:val="Heading1Char"/>
+    <w:uiPriority w:val="9"/>
+    <w:qFormat/>
+    <w:rsid w:val="009025BD"/>
+    <w:pPr>
+      <w:spacing w:before="100" w:beforeAutospacing="1" w:after="100" w:afterAutospacing="1" w:line="240" w:lineRule="auto"/>
+      <w:outlineLvl w:val="0"/>
+    </w:pPr>
+    <w:rPr>
+      <w:rFonts w:ascii="Times New Roman" w:eastAsia="Times New Roman" w:hAnsi="Times New Roman" w:cs="Times New Roman"/>
+      <w:b/>
+      <w:bCs/>
+      <w:kern w:val="36"/>
+      <w:sz w:val="48"/>
+      <w:szCs w:val="48"/>
+      <w:lang w:bidi="ne-NP"/>
+    </w:rPr>
+  </w:style>
+  <w:style w:type="paragraph" w:styleId="Heading3">
+    <w:name w:val="heading 3"/>
+    <w:basedOn w:val="Normal"/>
+    <w:link w:val="Heading3Char"/>
+    <w:uiPriority w:val="9"/>
+    <w:qFormat/>
+    <w:rsid w:val="009025BD"/>
+    <w:pPr>
+      <w:spacing w:before="100" w:beforeAutospacing="1" w:after="100" w:afterAutospacing="1" w:line="240" w:lineRule="auto"/>
+      <w:outlineLvl w:val="2"/>
+    </w:pPr>
+    <w:rPr>
+      <w:rFonts w:ascii="Times New Roman" w:eastAsia="Times New Roman" w:hAnsi="Times New Roman" w:cs="Times New Roman"/>
+      <w:b/>
+      <w:bCs/>
+      <w:sz w:val="27"/>
+      <w:szCs w:val="27"/>
+      <w:lang w:bidi="ne-NP"/>
+    </w:rPr>
+  </w:style>
   <w:style w:type="character" w:default="1" w:styleId="DefaultParagraphFont">
     <w:name w:val="Default Paragraph Font"/>
     <w:uiPriority w:val="1"/>
@@ -3138,7 +4099,161 @@
       <w:contextualSpacing/>
     </w:pPr>
   </w:style>
+  <w:style w:type="character" w:customStyle="1" w:styleId="Heading1Char">
+    <w:name w:val="Heading 1 Char"/>
+    <w:basedOn w:val="DefaultParagraphFont"/>
+    <w:link w:val="Heading1"/>
+    <w:uiPriority w:val="9"/>
+    <w:rsid w:val="009025BD"/>
+    <w:rPr>
+      <w:rFonts w:ascii="Times New Roman" w:eastAsia="Times New Roman" w:hAnsi="Times New Roman" w:cs="Times New Roman"/>
+      <w:b/>
+      <w:bCs/>
+      <w:kern w:val="36"/>
+      <w:sz w:val="48"/>
+      <w:szCs w:val="48"/>
+      <w:lang w:bidi="ne-NP"/>
+    </w:rPr>
+  </w:style>
+  <w:style w:type="character" w:customStyle="1" w:styleId="Heading3Char">
+    <w:name w:val="Heading 3 Char"/>
+    <w:basedOn w:val="DefaultParagraphFont"/>
+    <w:link w:val="Heading3"/>
+    <w:uiPriority w:val="9"/>
+    <w:rsid w:val="009025BD"/>
+    <w:rPr>
+      <w:rFonts w:ascii="Times New Roman" w:eastAsia="Times New Roman" w:hAnsi="Times New Roman" w:cs="Times New Roman"/>
+      <w:b/>
+      <w:bCs/>
+      <w:sz w:val="27"/>
+      <w:szCs w:val="27"/>
+      <w:lang w:bidi="ne-NP"/>
+    </w:rPr>
+  </w:style>
+  <w:style w:type="paragraph" w:styleId="HTMLPreformatted">
+    <w:name w:val="HTML Preformatted"/>
+    <w:basedOn w:val="Normal"/>
+    <w:link w:val="HTMLPreformattedChar"/>
+    <w:uiPriority w:val="99"/>
+    <w:semiHidden/>
+    <w:unhideWhenUsed/>
+    <w:rsid w:val="009025BD"/>
+    <w:pPr>
+      <w:tabs>
+        <w:tab w:val="left" w:pos="916"/>
+        <w:tab w:val="left" w:pos="1832"/>
+        <w:tab w:val="left" w:pos="2748"/>
+        <w:tab w:val="left" w:pos="3664"/>
+        <w:tab w:val="left" w:pos="4580"/>
+        <w:tab w:val="left" w:pos="5496"/>
+        <w:tab w:val="left" w:pos="6412"/>
+        <w:tab w:val="left" w:pos="7328"/>
+        <w:tab w:val="left" w:pos="8244"/>
+        <w:tab w:val="left" w:pos="9160"/>
+        <w:tab w:val="left" w:pos="10076"/>
+        <w:tab w:val="left" w:pos="10992"/>
+        <w:tab w:val="left" w:pos="11908"/>
+        <w:tab w:val="left" w:pos="12824"/>
+        <w:tab w:val="left" w:pos="13740"/>
+        <w:tab w:val="left" w:pos="14656"/>
+      </w:tabs>
+      <w:spacing w:after="0" w:line="240" w:lineRule="auto"/>
+    </w:pPr>
+    <w:rPr>
+      <w:rFonts w:ascii="Courier New" w:eastAsia="Times New Roman" w:hAnsi="Courier New" w:cs="Courier New"/>
+      <w:sz w:val="20"/>
+      <w:szCs w:val="20"/>
+      <w:lang w:bidi="ne-NP"/>
+    </w:rPr>
+  </w:style>
+  <w:style w:type="character" w:customStyle="1" w:styleId="HTMLPreformattedChar">
+    <w:name w:val="HTML Preformatted Char"/>
+    <w:basedOn w:val="DefaultParagraphFont"/>
+    <w:link w:val="HTMLPreformatted"/>
+    <w:uiPriority w:val="99"/>
+    <w:semiHidden/>
+    <w:rsid w:val="009025BD"/>
+    <w:rPr>
+      <w:rFonts w:ascii="Courier New" w:eastAsia="Times New Roman" w:hAnsi="Courier New" w:cs="Courier New"/>
+      <w:sz w:val="20"/>
+      <w:szCs w:val="20"/>
+      <w:lang w:bidi="ne-NP"/>
+    </w:rPr>
+  </w:style>
+  <w:style w:type="character" w:customStyle="1" w:styleId="cm-variable">
+    <w:name w:val="cm-variable"/>
+    <w:basedOn w:val="DefaultParagraphFont"/>
+    <w:rsid w:val="009025BD"/>
+  </w:style>
+  <w:style w:type="character" w:customStyle="1" w:styleId="cm-operator">
+    <w:name w:val="cm-operator"/>
+    <w:basedOn w:val="DefaultParagraphFont"/>
+    <w:rsid w:val="009025BD"/>
+  </w:style>
+  <w:style w:type="character" w:customStyle="1" w:styleId="cm-string">
+    <w:name w:val="cm-string"/>
+    <w:basedOn w:val="DefaultParagraphFont"/>
+    <w:rsid w:val="009025BD"/>
+  </w:style>
+  <w:style w:type="character" w:customStyle="1" w:styleId="ansi-red-intense-fg">
+    <w:name w:val="ansi-red-intense-fg"/>
+    <w:basedOn w:val="DefaultParagraphFont"/>
+    <w:rsid w:val="009025BD"/>
+  </w:style>
+  <w:style w:type="character" w:customStyle="1" w:styleId="ansi-green-intense-fg">
+    <w:name w:val="ansi-green-intense-fg"/>
+    <w:basedOn w:val="DefaultParagraphFont"/>
+    <w:rsid w:val="009025BD"/>
+  </w:style>
+  <w:style w:type="character" w:customStyle="1" w:styleId="ansi-cyan-fg">
+    <w:name w:val="ansi-cyan-fg"/>
+    <w:basedOn w:val="DefaultParagraphFont"/>
+    <w:rsid w:val="009025BD"/>
+  </w:style>
+  <w:style w:type="character" w:customStyle="1" w:styleId="ansi-yellow-intense-fg">
+    <w:name w:val="ansi-yellow-intense-fg"/>
+    <w:basedOn w:val="DefaultParagraphFont"/>
+    <w:rsid w:val="009025BD"/>
+  </w:style>
+  <w:style w:type="character" w:customStyle="1" w:styleId="ansi-blue-intense-fg">
+    <w:name w:val="ansi-blue-intense-fg"/>
+    <w:basedOn w:val="DefaultParagraphFont"/>
+    <w:rsid w:val="009025BD"/>
+  </w:style>
+  <w:style w:type="character" w:customStyle="1" w:styleId="cm-builtin">
+    <w:name w:val="cm-builtin"/>
+    <w:basedOn w:val="DefaultParagraphFont"/>
+    <w:rsid w:val="009025BD"/>
+  </w:style>
 </w:styles>
+</file>
+
+<file path=word/activeX/activeX1.xml><?xml version="1.0" encoding="utf-8"?>
+<ax:ocx xmlns:ax="http://schemas.microsoft.com/office/2006/activeX" xmlns:r="http://schemas.openxmlformats.org/officeDocument/2006/relationships" ax:classid="{5512D124-5CC6-11CF-8D67-00AA00BDCE1D}" ax:persistence="persistStream" r:id="rId1"/>
+</file>
+
+<file path=word/activeX/activeX2.xml><?xml version="1.0" encoding="utf-8"?>
+<ax:ocx xmlns:ax="http://schemas.microsoft.com/office/2006/activeX" xmlns:r="http://schemas.openxmlformats.org/officeDocument/2006/relationships" ax:classid="{5512D124-5CC6-11CF-8D67-00AA00BDCE1D}" ax:persistence="persistStream" r:id="rId1"/>
+</file>
+
+<file path=word/activeX/activeX3.xml><?xml version="1.0" encoding="utf-8"?>
+<ax:ocx xmlns:ax="http://schemas.microsoft.com/office/2006/activeX" xmlns:r="http://schemas.openxmlformats.org/officeDocument/2006/relationships" ax:classid="{5512D124-5CC6-11CF-8D67-00AA00BDCE1D}" ax:persistence="persistStream" r:id="rId1"/>
+</file>
+
+<file path=word/activeX/activeX4.xml><?xml version="1.0" encoding="utf-8"?>
+<ax:ocx xmlns:ax="http://schemas.microsoft.com/office/2006/activeX" xmlns:r="http://schemas.openxmlformats.org/officeDocument/2006/relationships" ax:classid="{5512D124-5CC6-11CF-8D67-00AA00BDCE1D}" ax:persistence="persistStream" r:id="rId1"/>
+</file>
+
+<file path=word/activeX/activeX5.xml><?xml version="1.0" encoding="utf-8"?>
+<ax:ocx xmlns:ax="http://schemas.microsoft.com/office/2006/activeX" xmlns:r="http://schemas.openxmlformats.org/officeDocument/2006/relationships" ax:classid="{5512D124-5CC6-11CF-8D67-00AA00BDCE1D}" ax:persistence="persistStream" r:id="rId1"/>
+</file>
+
+<file path=word/activeX/activeX6.xml><?xml version="1.0" encoding="utf-8"?>
+<ax:ocx xmlns:ax="http://schemas.microsoft.com/office/2006/activeX" xmlns:r="http://schemas.openxmlformats.org/officeDocument/2006/relationships" ax:classid="{5512D124-5CC6-11CF-8D67-00AA00BDCE1D}" ax:persistence="persistStream" r:id="rId1"/>
+</file>
+
+<file path=word/activeX/activeX7.xml><?xml version="1.0" encoding="utf-8"?>
+<ax:ocx xmlns:ax="http://schemas.microsoft.com/office/2006/activeX" xmlns:r="http://schemas.openxmlformats.org/officeDocument/2006/relationships" ax:classid="{5512D124-5CC6-11CF-8D67-00AA00BDCE1D}" ax:persistence="persistStream" r:id="rId1"/>
 </file>
 
 <file path=word/theme/theme1.xml><?xml version="1.0" encoding="utf-8"?>
